--- a/public/resume.docx
+++ b/public/resume.docx
@@ -26,10 +26,10 @@
           <wp:anchor allowOverlap="1" behindDoc="0" distB="0" distT="228600" distL="228600" distR="228600" hidden="0" layoutInCell="1" locked="0" relativeHeight="0" simplePos="0">
             <wp:simplePos x="0" y="0"/>
             <wp:positionH relativeFrom="margin">
-              <wp:posOffset>4719955</wp:posOffset>
+              <wp:align>right</wp:align>
             </wp:positionH>
             <wp:positionV relativeFrom="margin">
-              <wp:posOffset>228600</wp:posOffset>
+              <wp:align>top</wp:align>
             </wp:positionV>
             <wp:extent cx="1152144" cy="1152144"/>
             <wp:effectExtent b="0" l="0" r="0" t="0"/>
@@ -87,45 +87,54 @@
     </w:p>
     <w:p>
       <w:pPr>
-        <w:spacing w:before="1" w:line="276" w:lineRule="auto"/>
-        <w:rPr>
-          <w:rFonts w:ascii="Arial" w:cs="Arial" w:eastAsia="Arial" w:hAnsi="Arial"/>
-          <w:sz w:val="16"/>
-          <w:szCs w:val="16"/>
-        </w:rPr>
-      </w:pPr>
-      <w:r>
-        <w:rPr>
-          <w:rFonts w:ascii="Arial" w:cs="Arial" w:eastAsia="Arial" w:hAnsi="Arial"/>
-          <w:sz w:val="16"/>
-          <w:szCs w:val="16"/>
-          <w:rtl w:val="0"/>
-        </w:rPr>
-        <w:t xml:space="preserve">📧 justinemhilario@gmail.com</w:t>
-      </w:r>
-    </w:p>
-    <w:p>
-      <w:pPr>
-        <w:spacing w:before="1" w:line="276" w:lineRule="auto"/>
-        <w:rPr>
-          <w:rFonts w:ascii="Arial" w:cs="Arial" w:eastAsia="Arial" w:hAnsi="Arial"/>
-          <w:sz w:val="16"/>
-          <w:szCs w:val="16"/>
-        </w:rPr>
-      </w:pPr>
-      <w:r>
-        <w:rPr>
-          <w:rFonts w:ascii="Arial" w:cs="Arial" w:eastAsia="Arial" w:hAnsi="Arial"/>
-          <w:sz w:val="16"/>
-          <w:szCs w:val="16"/>
-          <w:rtl w:val="0"/>
-        </w:rPr>
-        <w:t xml:space="preserve">📞 +63 9709 399 526</w:t>
-      </w:r>
-    </w:p>
-    <w:p>
-      <w:pPr>
-        <w:spacing w:before="1" w:line="276" w:lineRule="auto"/>
+        <w:spacing w:before="1" w:line="360" w:lineRule="auto"/>
+        <w:rPr>
+          <w:rFonts w:ascii="Arial" w:cs="Arial" w:eastAsia="Arial" w:hAnsi="Arial"/>
+          <w:sz w:val="16"/>
+          <w:szCs w:val="16"/>
+        </w:rPr>
+      </w:pPr>
+      <w:r>
+        <w:rPr>
+          <w:rFonts w:ascii="Arial" w:cs="Arial" w:eastAsia="Arial" w:hAnsi="Arial"/>
+          <w:sz w:val="16"/>
+          <w:szCs w:val="16"/>
+          <w:rtl w:val="0"/>
+        </w:rPr>
+        <w:t xml:space="preserve">J</w:t>
+      </w:r>
+      <w:r>
+        <w:rPr>
+          <w:rFonts w:ascii="Arial" w:cs="Arial" w:eastAsia="Arial" w:hAnsi="Arial"/>
+          <w:sz w:val="16"/>
+          <w:szCs w:val="16"/>
+          <w:rtl w:val="0"/>
+        </w:rPr>
+        <w:t xml:space="preserve">ustineMHilario@gmail.com</w:t>
+      </w:r>
+    </w:p>
+    <w:p>
+      <w:pPr>
+        <w:spacing w:before="1" w:line="360" w:lineRule="auto"/>
+        <w:rPr>
+          <w:rFonts w:ascii="Arial" w:cs="Arial" w:eastAsia="Arial" w:hAnsi="Arial"/>
+          <w:sz w:val="16"/>
+          <w:szCs w:val="16"/>
+        </w:rPr>
+      </w:pPr>
+      <w:r>
+        <w:rPr>
+          <w:rFonts w:ascii="Arial" w:cs="Arial" w:eastAsia="Arial" w:hAnsi="Arial"/>
+          <w:sz w:val="16"/>
+          <w:szCs w:val="16"/>
+          <w:rtl w:val="0"/>
+        </w:rPr>
+        <w:t xml:space="preserve">+63 9709 399 526</w:t>
+      </w:r>
+    </w:p>
+    <w:p>
+      <w:pPr>
+        <w:spacing w:before="1" w:line="360" w:lineRule="auto"/>
         <w:rPr>
           <w:rFonts w:ascii="Arial" w:cs="Arial" w:eastAsia="Arial" w:hAnsi="Arial"/>
           <w:color w:val="1155cc"/>
@@ -141,7 +150,7 @@
           <w:szCs w:val="16"/>
           <w:rtl w:val="0"/>
         </w:rPr>
-        <w:t xml:space="preserve">🌐 Portfolio:</w:t>
+        <w:t xml:space="preserve">Portfolio:</w:t>
       </w:r>
       <w:hyperlink r:id="rId7">
         <w:r>
@@ -182,23 +191,23 @@
           <w:right w:space="0" w:sz="0" w:val="nil"/>
           <w:between w:space="0" w:sz="0" w:val="nil"/>
         </w:pBdr>
-        <w:spacing w:before="1" w:line="276" w:lineRule="auto"/>
-        <w:rPr>
-          <w:rFonts w:ascii="Arial" w:cs="Arial" w:eastAsia="Arial" w:hAnsi="Arial"/>
-          <w:b w:val="1"/>
-          <w:bCs w:val="1"/>
-          <w:sz w:val="16"/>
-          <w:szCs w:val="16"/>
-        </w:rPr>
-      </w:pPr>
-      <w:r>
-        <w:rPr>
-          <w:rFonts w:ascii="Arial" w:cs="Arial" w:eastAsia="Arial" w:hAnsi="Arial"/>
-          <w:sz w:val="16"/>
-          <w:szCs w:val="16"/>
-          <w:rtl w:val="0"/>
-        </w:rPr>
-        <w:t xml:space="preserve">🔗 Facebook:</w:t>
+        <w:spacing w:before="1" w:line="360" w:lineRule="auto"/>
+        <w:rPr>
+          <w:rFonts w:ascii="Arial" w:cs="Arial" w:eastAsia="Arial" w:hAnsi="Arial"/>
+          <w:b w:val="1"/>
+          <w:bCs w:val="1"/>
+          <w:sz w:val="16"/>
+          <w:szCs w:val="16"/>
+        </w:rPr>
+      </w:pPr>
+      <w:r>
+        <w:rPr>
+          <w:rFonts w:ascii="Arial" w:cs="Arial" w:eastAsia="Arial" w:hAnsi="Arial"/>
+          <w:sz w:val="16"/>
+          <w:szCs w:val="16"/>
+          <w:rtl w:val="0"/>
+        </w:rPr>
+        <w:t xml:space="preserve">Facebook:</w:t>
       </w:r>
       <w:hyperlink r:id="rId9">
         <w:r>
@@ -262,20 +271,21 @@
           <w:between w:space="0" w:sz="0" w:val="nil"/>
         </w:pBdr>
         <w:spacing w:before="1" w:line="276" w:lineRule="auto"/>
-        <w:rPr>
-          <w:rFonts w:ascii="Arial" w:cs="Arial" w:eastAsia="Arial" w:hAnsi="Arial"/>
-          <w:sz w:val="16"/>
-          <w:szCs w:val="16"/>
-        </w:rPr>
-      </w:pPr>
-      <w:r>
-        <w:rPr>
-          <w:rFonts w:ascii="Arial" w:cs="Arial" w:eastAsia="Arial" w:hAnsi="Arial"/>
-          <w:sz w:val="16"/>
-          <w:szCs w:val="16"/>
-          <w:rtl w:val="0"/>
-        </w:rPr>
-        <w:t xml:space="preserve">Web Developer with hands-on experience in building and maintaining web applications. Focused on writing clean, efficient code and continuously learning new technologies. Experienced in working </w:t>
+        <w:ind w:right="2055"/>
+        <w:rPr>
+          <w:rFonts w:ascii="Arial" w:cs="Arial" w:eastAsia="Arial" w:hAnsi="Arial"/>
+          <w:sz w:val="16"/>
+          <w:szCs w:val="16"/>
+        </w:rPr>
+      </w:pPr>
+      <w:r>
+        <w:rPr>
+          <w:rFonts w:ascii="Arial" w:cs="Arial" w:eastAsia="Arial" w:hAnsi="Arial"/>
+          <w:sz w:val="16"/>
+          <w:szCs w:val="16"/>
+          <w:rtl w:val="0"/>
+        </w:rPr>
+        <w:t xml:space="preserve">Full Stack Developer with hands-on experience in building and maintaining web applications. Focused on writing clean, efficient code and continuously learning new technologies.</w:t>
       </w:r>
     </w:p>
     <w:p>
@@ -288,20 +298,21 @@
           <w:between w:space="0" w:sz="0" w:val="nil"/>
         </w:pBdr>
         <w:spacing w:before="1" w:line="276" w:lineRule="auto"/>
-        <w:rPr>
-          <w:rFonts w:ascii="Arial" w:cs="Arial" w:eastAsia="Arial" w:hAnsi="Arial"/>
-          <w:sz w:val="16"/>
-          <w:szCs w:val="16"/>
-        </w:rPr>
-      </w:pPr>
-      <w:r>
-        <w:rPr>
-          <w:rFonts w:ascii="Arial" w:cs="Arial" w:eastAsia="Arial" w:hAnsi="Arial"/>
-          <w:sz w:val="16"/>
-          <w:szCs w:val="16"/>
-          <w:rtl w:val="0"/>
-        </w:rPr>
-        <w:t xml:space="preserve">with teams to deliver reliable internal and external systems.</w:t>
+        <w:ind w:right="2055"/>
+        <w:rPr>
+          <w:rFonts w:ascii="Arial" w:cs="Arial" w:eastAsia="Arial" w:hAnsi="Arial"/>
+          <w:sz w:val="16"/>
+          <w:szCs w:val="16"/>
+        </w:rPr>
+      </w:pPr>
+      <w:r>
+        <w:rPr>
+          <w:rFonts w:ascii="Arial" w:cs="Arial" w:eastAsia="Arial" w:hAnsi="Arial"/>
+          <w:sz w:val="16"/>
+          <w:szCs w:val="16"/>
+          <w:rtl w:val="0"/>
+        </w:rPr>
+        <w:t xml:space="preserve">Experienced in working with teams to deliver reliable internal and external systems.</w:t>
       </w:r>
     </w:p>
     <w:p>
@@ -313,11 +324,12 @@
           <w:right w:space="0" w:sz="0" w:val="nil"/>
           <w:between w:space="0" w:sz="0" w:val="nil"/>
         </w:pBdr>
-        <w:spacing w:before="1" w:lineRule="auto"/>
-        <w:rPr>
-          <w:rFonts w:ascii="Arial" w:cs="Arial" w:eastAsia="Arial" w:hAnsi="Arial"/>
-          <w:sz w:val="18"/>
-          <w:szCs w:val="18"/>
+        <w:spacing w:before="1" w:line="240" w:lineRule="auto"/>
+        <w:ind w:right="2055"/>
+        <w:rPr>
+          <w:rFonts w:ascii="Arial" w:cs="Arial" w:eastAsia="Arial" w:hAnsi="Arial"/>
+          <w:sz w:val="16"/>
+          <w:szCs w:val="16"/>
         </w:rPr>
       </w:pPr>
       <w:r>
@@ -335,24 +347,17 @@
           <w:right w:space="0" w:sz="0" w:val="nil"/>
           <w:between w:space="0" w:sz="0" w:val="nil"/>
         </w:pBdr>
-        <w:rPr>
-          <w:rFonts w:ascii="Arial" w:cs="Arial" w:eastAsia="Arial" w:hAnsi="Arial"/>
-          <w:b w:val="1"/>
-          <w:bCs w:val="1"/>
+        <w:spacing w:before="1" w:line="240" w:lineRule="auto"/>
+        <w:rPr>
+          <w:rFonts w:ascii="Arial" w:cs="Arial" w:eastAsia="Arial" w:hAnsi="Arial"/>
           <w:sz w:val="18"/>
           <w:szCs w:val="18"/>
         </w:rPr>
       </w:pPr>
       <w:r>
         <w:rPr>
-          <w:rFonts w:ascii="Arial" w:cs="Arial" w:eastAsia="Arial" w:hAnsi="Arial"/>
-          <w:b w:val="1"/>
-          <w:bCs w:val="1"/>
-          <w:sz w:val="18"/>
-          <w:szCs w:val="18"/>
-          <w:rtl w:val="0"/>
-        </w:rPr>
-        <w:t xml:space="preserve">Personal Details</w:t>
+          <w:rtl w:val="0"/>
+        </w:rPr>
       </w:r>
     </w:p>
     <w:p>
@@ -373,14 +378,15 @@
         </w:rPr>
       </w:pPr>
       <w:r>
-        <w:pict>
-          <v:rect style="width:0.0pt;height:1.5pt" o:hr="t" o:hrstd="t" o:hralign="center" fillcolor="#A0A0A0" stroked="f"/>
-        </w:pict>
-      </w:r>
-      <w:r>
-        <w:rPr>
-          <w:rtl w:val="0"/>
-        </w:rPr>
+        <w:rPr>
+          <w:rFonts w:ascii="Arial" w:cs="Arial" w:eastAsia="Arial" w:hAnsi="Arial"/>
+          <w:b w:val="1"/>
+          <w:bCs w:val="1"/>
+          <w:sz w:val="18"/>
+          <w:szCs w:val="18"/>
+          <w:rtl w:val="0"/>
+        </w:rPr>
+        <w:t xml:space="preserve">Personal Details</w:t>
       </w:r>
     </w:p>
     <w:p>
@@ -396,6 +402,34 @@
           <w:rFonts w:ascii="Arial" w:cs="Arial" w:eastAsia="Arial" w:hAnsi="Arial"/>
           <w:b w:val="1"/>
           <w:bCs w:val="1"/>
+          <w:sz w:val="18"/>
+          <w:szCs w:val="18"/>
+        </w:rPr>
+      </w:pPr>
+      <w:r>
+        <w:pict>
+          <v:rect style="width:0.0pt;height:1.5pt" o:hr="t" o:hrstd="t" o:hralign="center" fillcolor="#A0A0A0" stroked="f"/>
+        </w:pict>
+      </w:r>
+      <w:r>
+        <w:rPr>
+          <w:rtl w:val="0"/>
+        </w:rPr>
+      </w:r>
+    </w:p>
+    <w:p>
+      <w:pPr>
+        <w:pBdr>
+          <w:top w:space="0" w:sz="0" w:val="nil"/>
+          <w:left w:space="0" w:sz="0" w:val="nil"/>
+          <w:bottom w:space="0" w:sz="0" w:val="nil"/>
+          <w:right w:space="0" w:sz="0" w:val="nil"/>
+          <w:between w:space="0" w:sz="0" w:val="nil"/>
+        </w:pBdr>
+        <w:rPr>
+          <w:rFonts w:ascii="Arial" w:cs="Arial" w:eastAsia="Arial" w:hAnsi="Arial"/>
+          <w:b w:val="1"/>
+          <w:bCs w:val="1"/>
           <w:sz w:val="10"/>
           <w:szCs w:val="10"/>
         </w:rPr>
@@ -605,7 +639,23 @@
     </w:p>
     <w:p>
       <w:pPr>
-        <w:ind w:left="100" w:firstLine="0"/>
+        <w:ind w:left="0" w:firstLine="0"/>
+        <w:rPr>
+          <w:rFonts w:ascii="Arial" w:cs="Arial" w:eastAsia="Arial" w:hAnsi="Arial"/>
+          <w:color w:val="666666"/>
+          <w:sz w:val="14"/>
+          <w:szCs w:val="14"/>
+        </w:rPr>
+      </w:pPr>
+      <w:r>
+        <w:rPr>
+          <w:rtl w:val="0"/>
+        </w:rPr>
+      </w:r>
+    </w:p>
+    <w:p>
+      <w:pPr>
+        <w:ind w:left="0" w:firstLine="0"/>
         <w:rPr>
           <w:rFonts w:ascii="Arial" w:cs="Arial" w:eastAsia="Arial" w:hAnsi="Arial"/>
           <w:color w:val="666666"/>
@@ -707,8 +757,8 @@
           <w:b w:val="1"/>
           <w:bCs w:val="1"/>
           <w:color w:val="1f497d"/>
-          <w:sz w:val="2"/>
-          <w:szCs w:val="2"/>
+          <w:sz w:val="4"/>
+          <w:szCs w:val="4"/>
         </w:rPr>
       </w:pPr>
       <w:r>
@@ -717,11 +767,115 @@
           <w:b w:val="1"/>
           <w:bCs w:val="1"/>
           <w:color w:val="366091"/>
-          <w:sz w:val="16"/>
-          <w:szCs w:val="16"/>
+          <w:sz w:val="18"/>
+          <w:szCs w:val="18"/>
           <w:rtl w:val="0"/>
         </w:rPr>
         <w:t xml:space="preserve">Bachelor of Science in Information System</w:t>
+      </w:r>
+      <w:r>
+        <w:rPr>
+          <w:rtl w:val="0"/>
+        </w:rPr>
+      </w:r>
+    </w:p>
+    <w:p>
+      <w:pPr>
+        <w:pBdr>
+          <w:top w:space="0" w:sz="0" w:val="nil"/>
+          <w:left w:space="0" w:sz="0" w:val="nil"/>
+          <w:bottom w:space="0" w:sz="0" w:val="nil"/>
+          <w:right w:space="0" w:sz="0" w:val="nil"/>
+          <w:between w:space="0" w:sz="0" w:val="nil"/>
+        </w:pBdr>
+        <w:spacing w:before="10" w:line="276" w:lineRule="auto"/>
+        <w:rPr>
+          <w:rFonts w:ascii="Arial" w:cs="Arial" w:eastAsia="Arial" w:hAnsi="Arial"/>
+          <w:color w:val="000000"/>
+          <w:sz w:val="16"/>
+          <w:szCs w:val="16"/>
+        </w:rPr>
+      </w:pPr>
+      <w:r>
+        <w:rPr>
+          <w:rFonts w:ascii="Arial" w:cs="Arial" w:eastAsia="Arial" w:hAnsi="Arial"/>
+          <w:color w:val="000000"/>
+          <w:sz w:val="16"/>
+          <w:szCs w:val="16"/>
+          <w:rtl w:val="0"/>
+        </w:rPr>
+        <w:t xml:space="preserve">Bulacan Polytechnic College </w:t>
+      </w:r>
+      <w:r>
+        <w:rPr>
+          <w:rFonts w:ascii="Arial" w:cs="Arial" w:eastAsia="Arial" w:hAnsi="Arial"/>
+          <w:sz w:val="16"/>
+          <w:szCs w:val="16"/>
+          <w:rtl w:val="0"/>
+        </w:rPr>
+        <w:t xml:space="preserve">-</w:t>
+      </w:r>
+      <w:r>
+        <w:rPr>
+          <w:rFonts w:ascii="Arial" w:cs="Arial" w:eastAsia="Arial" w:hAnsi="Arial"/>
+          <w:color w:val="000000"/>
+          <w:sz w:val="16"/>
+          <w:szCs w:val="16"/>
+          <w:rtl w:val="0"/>
+        </w:rPr>
+        <w:t xml:space="preserve"> </w:t>
+      </w:r>
+      <w:r>
+        <w:rPr>
+          <w:rFonts w:ascii="Arial" w:cs="Arial" w:eastAsia="Arial" w:hAnsi="Arial"/>
+          <w:color w:val="666666"/>
+          <w:sz w:val="16"/>
+          <w:szCs w:val="16"/>
+          <w:rtl w:val="0"/>
+        </w:rPr>
+        <w:t xml:space="preserve">Bulihan, City of Malolos, Bulacan</w:t>
+      </w:r>
+      <w:r>
+        <w:rPr>
+          <w:rtl w:val="0"/>
+        </w:rPr>
+      </w:r>
+    </w:p>
+    <w:p>
+      <w:pPr>
+        <w:pBdr>
+          <w:top w:space="0" w:sz="0" w:val="nil"/>
+          <w:left w:space="0" w:sz="0" w:val="nil"/>
+          <w:bottom w:space="0" w:sz="0" w:val="nil"/>
+          <w:right w:space="0" w:sz="0" w:val="nil"/>
+          <w:between w:space="0" w:sz="0" w:val="nil"/>
+        </w:pBdr>
+        <w:spacing w:before="10" w:line="276" w:lineRule="auto"/>
+        <w:rPr>
+          <w:rFonts w:ascii="Arial" w:cs="Arial" w:eastAsia="Arial" w:hAnsi="Arial"/>
+          <w:color w:val="595959"/>
+          <w:sz w:val="16"/>
+          <w:szCs w:val="16"/>
+        </w:rPr>
+      </w:pPr>
+      <w:r>
+        <w:rPr>
+          <w:rFonts w:ascii="Arial" w:cs="Arial" w:eastAsia="Arial" w:hAnsi="Arial"/>
+          <w:sz w:val="16"/>
+          <w:szCs w:val="16"/>
+          <w:rtl w:val="0"/>
+        </w:rPr>
+        <w:t xml:space="preserve">July 2017 to August 2021</w:t>
+      </w:r>
+      <w:r>
+        <w:rPr>
+          <w:rFonts w:ascii="Arial" w:cs="Arial" w:eastAsia="Arial" w:hAnsi="Arial"/>
+          <w:color w:val="595959"/>
+          <w:sz w:val="16"/>
+          <w:szCs w:val="16"/>
+          <w:rtl w:val="0"/>
+        </w:rPr>
+        <w:t xml:space="preserve"> | 4 years</w:t>
       </w:r>
       <w:r>
         <w:rPr>
@@ -739,52 +893,13 @@
           <w:between w:space="0" w:sz="0" w:val="nil"/>
         </w:pBdr>
         <w:spacing w:before="10" w:lineRule="auto"/>
-        <w:rPr>
-          <w:rFonts w:ascii="Arial" w:cs="Arial" w:eastAsia="Arial" w:hAnsi="Arial"/>
-          <w:color w:val="000000"/>
-          <w:sz w:val="16"/>
-          <w:szCs w:val="16"/>
-        </w:rPr>
-      </w:pPr>
-      <w:r>
-        <w:rPr>
-          <w:rFonts w:ascii="Arial" w:cs="Arial" w:eastAsia="Arial" w:hAnsi="Arial"/>
-          <w:color w:val="000000"/>
-          <w:sz w:val="16"/>
-          <w:szCs w:val="16"/>
-          <w:rtl w:val="0"/>
-        </w:rPr>
-        <w:t xml:space="preserve">Bulacan Polytechnic College </w:t>
-      </w:r>
-      <w:r>
-        <w:rPr>
-          <w:rFonts w:ascii="Arial" w:cs="Arial" w:eastAsia="Arial" w:hAnsi="Arial"/>
-          <w:sz w:val="16"/>
-          <w:szCs w:val="16"/>
-          <w:rtl w:val="0"/>
-        </w:rPr>
-        <w:t xml:space="preserve">: </w:t>
-      </w:r>
-      <w:r>
-        <w:rPr>
-          <w:rFonts w:ascii="Arial" w:cs="Arial" w:eastAsia="Arial" w:hAnsi="Arial"/>
-          <w:color w:val="000000"/>
-          <w:sz w:val="16"/>
-          <w:szCs w:val="16"/>
-          <w:rtl w:val="0"/>
-        </w:rPr>
-        <w:t xml:space="preserve"> </w:t>
-      </w:r>
-      <w:r>
-        <w:rPr>
-          <w:rFonts w:ascii="Arial" w:cs="Arial" w:eastAsia="Arial" w:hAnsi="Arial"/>
-          <w:color w:val="666666"/>
-          <w:sz w:val="16"/>
-          <w:szCs w:val="16"/>
-          <w:rtl w:val="0"/>
-        </w:rPr>
-        <w:t xml:space="preserve">Bulihan, City of Malolos, Bulacan</w:t>
-      </w:r>
+        <w:ind w:left="0" w:firstLine="0"/>
+        <w:rPr>
+          <w:rFonts w:ascii="Arial" w:cs="Arial" w:eastAsia="Arial" w:hAnsi="Arial"/>
+          <w:sz w:val="14"/>
+          <w:szCs w:val="14"/>
+        </w:rPr>
+      </w:pPr>
       <w:r>
         <w:rPr>
           <w:rtl w:val="0"/>
@@ -801,52 +916,17 @@
           <w:between w:space="0" w:sz="0" w:val="nil"/>
         </w:pBdr>
         <w:spacing w:before="10" w:lineRule="auto"/>
-        <w:rPr>
-          <w:rFonts w:ascii="Arial" w:cs="Arial" w:eastAsia="Arial" w:hAnsi="Arial"/>
-          <w:color w:val="595959"/>
-          <w:sz w:val="16"/>
-          <w:szCs w:val="16"/>
-        </w:rPr>
-      </w:pPr>
-      <w:r>
-        <w:rPr>
-          <w:rFonts w:ascii="Arial" w:cs="Arial" w:eastAsia="Arial" w:hAnsi="Arial"/>
-          <w:sz w:val="16"/>
-          <w:szCs w:val="16"/>
-          <w:rtl w:val="0"/>
-        </w:rPr>
-        <w:t xml:space="preserve">July 2017 to August 2021</w:t>
-      </w:r>
-      <w:r>
-        <w:rPr>
-          <w:rFonts w:ascii="Arial" w:cs="Arial" w:eastAsia="Arial" w:hAnsi="Arial"/>
-          <w:color w:val="595959"/>
-          <w:sz w:val="16"/>
-          <w:szCs w:val="16"/>
-          <w:rtl w:val="0"/>
-        </w:rPr>
-        <w:t xml:space="preserve"> | 4</w:t>
-      </w:r>
-      <w:r>
-        <w:rPr>
-          <w:rFonts w:ascii="Arial" w:cs="Arial" w:eastAsia="Arial" w:hAnsi="Arial"/>
-          <w:color w:val="595959"/>
-          <w:sz w:val="16"/>
-          <w:szCs w:val="16"/>
-          <w:vertAlign w:val="superscript"/>
-          <w:rtl w:val="0"/>
-        </w:rPr>
-        <w:t xml:space="preserve">th</w:t>
-      </w:r>
-      <w:r>
-        <w:rPr>
-          <w:rFonts w:ascii="Arial" w:cs="Arial" w:eastAsia="Arial" w:hAnsi="Arial"/>
-          <w:color w:val="595959"/>
-          <w:sz w:val="16"/>
-          <w:szCs w:val="16"/>
-          <w:rtl w:val="0"/>
-        </w:rPr>
-        <w:t xml:space="preserve"> year’s</w:t>
+        <w:ind w:left="0" w:firstLine="0"/>
+        <w:rPr>
+          <w:rFonts w:ascii="Arial" w:cs="Arial" w:eastAsia="Arial" w:hAnsi="Arial"/>
+          <w:sz w:val="14"/>
+          <w:szCs w:val="14"/>
+        </w:rPr>
+      </w:pPr>
+      <w:r>
+        <w:rPr>
+          <w:rtl w:val="0"/>
+        </w:rPr>
       </w:r>
     </w:p>
     <w:p>
@@ -859,17 +939,24 @@
           <w:between w:space="0" w:sz="0" w:val="nil"/>
         </w:pBdr>
         <w:spacing w:before="10" w:lineRule="auto"/>
-        <w:ind w:firstLine="100"/>
-        <w:rPr>
-          <w:rFonts w:ascii="Arial" w:cs="Arial" w:eastAsia="Arial" w:hAnsi="Arial"/>
-          <w:sz w:val="14"/>
-          <w:szCs w:val="14"/>
-        </w:rPr>
-      </w:pPr>
-      <w:r>
-        <w:rPr>
-          <w:rtl w:val="0"/>
-        </w:rPr>
+        <w:rPr>
+          <w:rFonts w:ascii="Arial" w:cs="Arial" w:eastAsia="Arial" w:hAnsi="Arial"/>
+          <w:b w:val="1"/>
+          <w:bCs w:val="1"/>
+          <w:sz w:val="18"/>
+          <w:szCs w:val="18"/>
+        </w:rPr>
+      </w:pPr>
+      <w:r>
+        <w:rPr>
+          <w:rFonts w:ascii="Arial" w:cs="Arial" w:eastAsia="Arial" w:hAnsi="Arial"/>
+          <w:b w:val="1"/>
+          <w:bCs w:val="1"/>
+          <w:sz w:val="18"/>
+          <w:szCs w:val="18"/>
+          <w:rtl w:val="0"/>
+        </w:rPr>
+        <w:t xml:space="preserve">Work Experience</w:t>
       </w:r>
     </w:p>
     <w:p>
@@ -891,15 +978,14 @@
         </w:rPr>
       </w:pPr>
       <w:r>
-        <w:rPr>
-          <w:rFonts w:ascii="Arial" w:cs="Arial" w:eastAsia="Arial" w:hAnsi="Arial"/>
-          <w:b w:val="1"/>
-          <w:bCs w:val="1"/>
-          <w:sz w:val="18"/>
-          <w:szCs w:val="18"/>
-          <w:rtl w:val="0"/>
-        </w:rPr>
-        <w:t xml:space="preserve">Work Experience</w:t>
+        <w:pict>
+          <v:rect style="width:0.0pt;height:1.5pt" o:hr="t" o:hrstd="t" o:hralign="center" fillcolor="#A0A0A0" stroked="f"/>
+        </w:pict>
+      </w:r>
+      <w:r>
+        <w:rPr>
+          <w:rtl w:val="0"/>
+        </w:rPr>
       </w:r>
     </w:p>
     <w:p>
@@ -916,81 +1002,52 @@
           <w:rFonts w:ascii="Arial" w:cs="Arial" w:eastAsia="Arial" w:hAnsi="Arial"/>
           <w:b w:val="1"/>
           <w:bCs w:val="1"/>
+          <w:sz w:val="10"/>
+          <w:szCs w:val="10"/>
+        </w:rPr>
+      </w:pPr>
+      <w:r>
+        <w:rPr>
+          <w:rtl w:val="0"/>
+        </w:rPr>
+      </w:r>
+    </w:p>
+    <w:p>
+      <w:pPr>
+        <w:spacing w:before="10" w:lineRule="auto"/>
+        <w:rPr>
+          <w:rFonts w:ascii="Arial" w:cs="Arial" w:eastAsia="Arial" w:hAnsi="Arial"/>
+          <w:b w:val="1"/>
+          <w:bCs w:val="1"/>
+          <w:sz w:val="10"/>
+          <w:szCs w:val="10"/>
+        </w:rPr>
+      </w:pPr>
+      <w:r>
+        <w:rPr>
+          <w:rtl w:val="0"/>
+        </w:rPr>
+      </w:r>
+    </w:p>
+    <w:p>
+      <w:pPr>
+        <w:spacing w:before="11" w:line="360" w:lineRule="auto"/>
+        <w:rPr>
+          <w:rFonts w:ascii="Arial" w:cs="Arial" w:eastAsia="Arial" w:hAnsi="Arial"/>
+          <w:b w:val="1"/>
+          <w:bCs w:val="1"/>
+          <w:sz w:val="4"/>
+          <w:szCs w:val="4"/>
+        </w:rPr>
+      </w:pPr>
+      <w:r>
+        <w:rPr>
+          <w:rFonts w:ascii="Arial" w:cs="Arial" w:eastAsia="Arial" w:hAnsi="Arial"/>
+          <w:b w:val="1"/>
+          <w:bCs w:val="1"/>
+          <w:color w:val="366091"/>
           <w:sz w:val="18"/>
           <w:szCs w:val="18"/>
-        </w:rPr>
-      </w:pPr>
-      <w:r>
-        <w:pict>
-          <v:rect style="width:0.0pt;height:1.5pt" o:hr="t" o:hrstd="t" o:hralign="center" fillcolor="#A0A0A0" stroked="f"/>
-        </w:pict>
-      </w:r>
-      <w:r>
-        <w:rPr>
-          <w:rtl w:val="0"/>
-        </w:rPr>
-      </w:r>
-    </w:p>
-    <w:p>
-      <w:pPr>
-        <w:pBdr>
-          <w:top w:space="0" w:sz="0" w:val="nil"/>
-          <w:left w:space="0" w:sz="0" w:val="nil"/>
-          <w:bottom w:space="0" w:sz="0" w:val="nil"/>
-          <w:right w:space="0" w:sz="0" w:val="nil"/>
-          <w:between w:space="0" w:sz="0" w:val="nil"/>
-        </w:pBdr>
-        <w:spacing w:before="10" w:lineRule="auto"/>
-        <w:rPr>
-          <w:rFonts w:ascii="Arial" w:cs="Arial" w:eastAsia="Arial" w:hAnsi="Arial"/>
-          <w:b w:val="1"/>
-          <w:bCs w:val="1"/>
-          <w:sz w:val="10"/>
-          <w:szCs w:val="10"/>
-        </w:rPr>
-      </w:pPr>
-      <w:r>
-        <w:rPr>
-          <w:rtl w:val="0"/>
-        </w:rPr>
-      </w:r>
-    </w:p>
-    <w:p>
-      <w:pPr>
-        <w:spacing w:before="10" w:lineRule="auto"/>
-        <w:rPr>
-          <w:rFonts w:ascii="Arial" w:cs="Arial" w:eastAsia="Arial" w:hAnsi="Arial"/>
-          <w:b w:val="1"/>
-          <w:bCs w:val="1"/>
-          <w:sz w:val="10"/>
-          <w:szCs w:val="10"/>
-        </w:rPr>
-      </w:pPr>
-      <w:r>
-        <w:rPr>
-          <w:rtl w:val="0"/>
-        </w:rPr>
-      </w:r>
-    </w:p>
-    <w:p>
-      <w:pPr>
-        <w:spacing w:before="11" w:line="360" w:lineRule="auto"/>
-        <w:rPr>
-          <w:rFonts w:ascii="Arial" w:cs="Arial" w:eastAsia="Arial" w:hAnsi="Arial"/>
-          <w:b w:val="1"/>
-          <w:bCs w:val="1"/>
-          <w:sz w:val="2"/>
-          <w:szCs w:val="2"/>
-        </w:rPr>
-      </w:pPr>
-      <w:r>
-        <w:rPr>
-          <w:rFonts w:ascii="Arial" w:cs="Arial" w:eastAsia="Arial" w:hAnsi="Arial"/>
-          <w:b w:val="1"/>
-          <w:bCs w:val="1"/>
-          <w:color w:val="366091"/>
-          <w:sz w:val="16"/>
-          <w:szCs w:val="16"/>
           <w:rtl w:val="0"/>
         </w:rPr>
         <w:t xml:space="preserve">Jr. Developer</w:t>
@@ -1003,21 +1060,21 @@
     </w:p>
     <w:p>
       <w:pPr>
-        <w:spacing w:before="11" w:lineRule="auto"/>
-        <w:rPr>
-          <w:rFonts w:ascii="Arial" w:cs="Arial" w:eastAsia="Arial" w:hAnsi="Arial"/>
-          <w:sz w:val="16"/>
-          <w:szCs w:val="16"/>
-        </w:rPr>
-      </w:pPr>
-      <w:r>
-        <w:rPr>
-          <w:rFonts w:ascii="Arial" w:cs="Arial" w:eastAsia="Arial" w:hAnsi="Arial"/>
-          <w:sz w:val="16"/>
-          <w:szCs w:val="16"/>
-          <w:rtl w:val="0"/>
-        </w:rPr>
-        <w:t xml:space="preserve">Bangalow Pty. Ltd. Co..</w:t>
+        <w:spacing w:before="11" w:line="276" w:lineRule="auto"/>
+        <w:rPr>
+          <w:rFonts w:ascii="Arial" w:cs="Arial" w:eastAsia="Arial" w:hAnsi="Arial"/>
+          <w:sz w:val="16"/>
+          <w:szCs w:val="16"/>
+        </w:rPr>
+      </w:pPr>
+      <w:r>
+        <w:rPr>
+          <w:rFonts w:ascii="Arial" w:cs="Arial" w:eastAsia="Arial" w:hAnsi="Arial"/>
+          <w:sz w:val="16"/>
+          <w:szCs w:val="16"/>
+          <w:rtl w:val="0"/>
+        </w:rPr>
+        <w:t xml:space="preserve">Bangalow Pty. Ltd. Co.</w:t>
       </w:r>
       <w:r>
         <w:rPr>
@@ -1078,7 +1135,7 @@
     </w:p>
     <w:p>
       <w:pPr>
-        <w:spacing w:before="11" w:lineRule="auto"/>
+        <w:spacing w:before="11" w:line="276" w:lineRule="auto"/>
         <w:rPr>
           <w:rFonts w:ascii="Arial" w:cs="Arial" w:eastAsia="Arial" w:hAnsi="Arial"/>
           <w:color w:val="595959"/>
@@ -1113,7 +1170,7 @@
           <w:szCs w:val="16"/>
           <w:rtl w:val="0"/>
         </w:rPr>
-        <w:t xml:space="preserve">9 months</w:t>
+        <w:t xml:space="preserve">10 months</w:t>
       </w:r>
     </w:p>
     <w:p>
@@ -1135,9 +1192,9 @@
       <w:pPr>
         <w:numPr>
           <w:ilvl w:val="0"/>
-          <w:numId w:val="2"/>
+          <w:numId w:val="3"/>
         </w:numPr>
-        <w:spacing w:before="11" w:lineRule="auto"/>
+        <w:spacing w:before="11" w:line="276" w:lineRule="auto"/>
         <w:ind w:left="720" w:hanging="360"/>
         <w:rPr>
           <w:rFonts w:ascii="Arial" w:cs="Arial" w:eastAsia="Arial" w:hAnsi="Arial"/>
@@ -1159,9 +1216,9 @@
       <w:pPr>
         <w:numPr>
           <w:ilvl w:val="0"/>
-          <w:numId w:val="2"/>
+          <w:numId w:val="3"/>
         </w:numPr>
-        <w:spacing w:before="11" w:lineRule="auto"/>
+        <w:spacing w:before="11" w:line="276" w:lineRule="auto"/>
         <w:ind w:left="720" w:hanging="360"/>
         <w:rPr>
           <w:rFonts w:ascii="Arial" w:cs="Arial" w:eastAsia="Arial" w:hAnsi="Arial"/>
@@ -1183,9 +1240,9 @@
       <w:pPr>
         <w:numPr>
           <w:ilvl w:val="0"/>
-          <w:numId w:val="2"/>
+          <w:numId w:val="3"/>
         </w:numPr>
-        <w:spacing w:before="11" w:lineRule="auto"/>
+        <w:spacing w:before="11" w:line="276" w:lineRule="auto"/>
         <w:ind w:left="720" w:hanging="360"/>
         <w:rPr>
           <w:rFonts w:ascii="Arial" w:cs="Arial" w:eastAsia="Arial" w:hAnsi="Arial"/>
@@ -1207,9 +1264,9 @@
       <w:pPr>
         <w:numPr>
           <w:ilvl w:val="0"/>
-          <w:numId w:val="2"/>
+          <w:numId w:val="3"/>
         </w:numPr>
-        <w:spacing w:before="11" w:lineRule="auto"/>
+        <w:spacing w:before="11" w:line="276" w:lineRule="auto"/>
         <w:ind w:left="720" w:hanging="360"/>
         <w:rPr>
           <w:rFonts w:ascii="Arial" w:cs="Arial" w:eastAsia="Arial" w:hAnsi="Arial"/>
@@ -1239,24 +1296,8 @@
       </w:pPr>
       <w:r>
         <w:rPr>
-          <w:rFonts w:ascii="Arial" w:cs="Arial" w:eastAsia="Arial" w:hAnsi="Arial"/>
-          <w:b w:val="1"/>
-          <w:bCs w:val="1"/>
-          <w:color w:val="1f497d"/>
-          <w:sz w:val="16"/>
-          <w:szCs w:val="16"/>
-          <w:rtl w:val="0"/>
-        </w:rPr>
-        <w:t xml:space="preserve">System Usage:</w:t>
-      </w:r>
-      <w:r>
-        <w:rPr>
-          <w:rFonts w:ascii="Arial" w:cs="Arial" w:eastAsia="Arial" w:hAnsi="Arial"/>
-          <w:sz w:val="16"/>
-          <w:szCs w:val="16"/>
-          <w:rtl w:val="0"/>
-        </w:rPr>
-        <w:t xml:space="preserve"> Internal</w:t>
+          <w:rtl w:val="0"/>
+        </w:rPr>
       </w:r>
     </w:p>
     <w:p>
@@ -1291,7 +1332,7 @@
           <w:szCs w:val="16"/>
           <w:rtl w:val="0"/>
         </w:rPr>
-        <w:t xml:space="preserve"> HTML, CSS, React JS, Laravel, PHP, ShadCN UI, MS SQL, MySQL, RESTful APIs, GitHub</w:t>
+        <w:t xml:space="preserve"> HTML, CSS, React, TypeScript,  Laravel, PHP, ShadCN UI, Tailwind CSS, MySQL, RESTful APIs, Git</w:t>
       </w:r>
       <w:r>
         <w:rPr>
@@ -1330,8 +1371,8 @@
           <w:b w:val="1"/>
           <w:bCs w:val="1"/>
           <w:color w:val="000000"/>
-          <w:sz w:val="2"/>
-          <w:szCs w:val="2"/>
+          <w:sz w:val="4"/>
+          <w:szCs w:val="4"/>
         </w:rPr>
       </w:pPr>
       <w:r>
@@ -1340,8 +1381,8 @@
           <w:b w:val="1"/>
           <w:bCs w:val="1"/>
           <w:color w:val="366091"/>
-          <w:sz w:val="16"/>
-          <w:szCs w:val="16"/>
+          <w:sz w:val="18"/>
+          <w:szCs w:val="18"/>
           <w:rtl w:val="0"/>
         </w:rPr>
         <w:t xml:space="preserve">Jr. Programmer</w:t>
@@ -1361,7 +1402,7 @@
           <w:right w:space="0" w:sz="0" w:val="nil"/>
           <w:between w:space="0" w:sz="0" w:val="nil"/>
         </w:pBdr>
-        <w:spacing w:before="11" w:lineRule="auto"/>
+        <w:spacing w:before="11" w:line="276" w:lineRule="auto"/>
         <w:rPr>
           <w:rFonts w:ascii="Arial" w:cs="Arial" w:eastAsia="Arial" w:hAnsi="Arial"/>
           <w:color w:val="000000"/>
@@ -1433,7 +1474,7 @@
           <w:right w:space="0" w:sz="0" w:val="nil"/>
           <w:between w:space="0" w:sz="0" w:val="nil"/>
         </w:pBdr>
-        <w:spacing w:before="11" w:lineRule="auto"/>
+        <w:spacing w:before="11" w:line="276" w:lineRule="auto"/>
         <w:rPr>
           <w:rFonts w:ascii="Arial" w:cs="Arial" w:eastAsia="Arial" w:hAnsi="Arial"/>
           <w:color w:val="595959"/>
@@ -1489,9 +1530,9 @@
       <w:pPr>
         <w:numPr>
           <w:ilvl w:val="0"/>
-          <w:numId w:val="2"/>
+          <w:numId w:val="3"/>
         </w:numPr>
-        <w:spacing w:before="11" w:lineRule="auto"/>
+        <w:spacing w:before="11" w:line="276" w:lineRule="auto"/>
         <w:ind w:left="720" w:hanging="360"/>
         <w:rPr>
           <w:rFonts w:ascii="Arial" w:cs="Arial" w:eastAsia="Arial" w:hAnsi="Arial"/>
@@ -1513,9 +1554,9 @@
       <w:pPr>
         <w:numPr>
           <w:ilvl w:val="0"/>
-          <w:numId w:val="2"/>
+          <w:numId w:val="3"/>
         </w:numPr>
-        <w:spacing w:before="11" w:lineRule="auto"/>
+        <w:spacing w:before="11" w:line="276" w:lineRule="auto"/>
         <w:ind w:left="720" w:hanging="360"/>
         <w:rPr>
           <w:rFonts w:ascii="Arial" w:cs="Arial" w:eastAsia="Arial" w:hAnsi="Arial"/>
@@ -1537,9 +1578,9 @@
       <w:pPr>
         <w:numPr>
           <w:ilvl w:val="0"/>
-          <w:numId w:val="2"/>
+          <w:numId w:val="3"/>
         </w:numPr>
-        <w:spacing w:before="11" w:lineRule="auto"/>
+        <w:spacing w:before="11" w:line="276" w:lineRule="auto"/>
         <w:ind w:left="720" w:hanging="360"/>
         <w:rPr>
           <w:rFonts w:ascii="Arial" w:cs="Arial" w:eastAsia="Arial" w:hAnsi="Arial"/>
@@ -1561,9 +1602,9 @@
       <w:pPr>
         <w:numPr>
           <w:ilvl w:val="0"/>
-          <w:numId w:val="2"/>
+          <w:numId w:val="3"/>
         </w:numPr>
-        <w:spacing w:before="11" w:lineRule="auto"/>
+        <w:spacing w:before="11" w:line="276" w:lineRule="auto"/>
         <w:ind w:left="720" w:hanging="360"/>
         <w:rPr>
           <w:rFonts w:ascii="Arial" w:cs="Arial" w:eastAsia="Arial" w:hAnsi="Arial"/>
@@ -1578,7 +1619,7 @@
           <w:szCs w:val="16"/>
           <w:rtl w:val="0"/>
         </w:rPr>
-        <w:t xml:space="preserve">Applied coding best practices to ensure maintainable and reliable code.</w:t>
+        <w:t xml:space="preserve">Applied coding best practices to ensure maintainable and reliable code</w:t>
       </w:r>
     </w:p>
     <w:p>
@@ -1593,24 +1634,8 @@
       </w:pPr>
       <w:r>
         <w:rPr>
-          <w:rFonts w:ascii="Arial" w:cs="Arial" w:eastAsia="Arial" w:hAnsi="Arial"/>
-          <w:b w:val="1"/>
-          <w:bCs w:val="1"/>
-          <w:color w:val="1f497d"/>
-          <w:sz w:val="16"/>
-          <w:szCs w:val="16"/>
-          <w:rtl w:val="0"/>
-        </w:rPr>
-        <w:t xml:space="preserve">System Usage:</w:t>
-      </w:r>
-      <w:r>
-        <w:rPr>
-          <w:rFonts w:ascii="Arial" w:cs="Arial" w:eastAsia="Arial" w:hAnsi="Arial"/>
-          <w:sz w:val="16"/>
-          <w:szCs w:val="16"/>
-          <w:rtl w:val="0"/>
-        </w:rPr>
-        <w:t xml:space="preserve"> Internal</w:t>
+          <w:rtl w:val="0"/>
+        </w:rPr>
       </w:r>
     </w:p>
     <w:p>
@@ -1642,7 +1667,25 @@
           <w:szCs w:val="16"/>
           <w:rtl w:val="0"/>
         </w:rPr>
-        <w:t xml:space="preserve"> HTML, CSS, Ant Design, React JS, Node.js, MS SQL, RESTful APIs, GitHub</w:t>
+        <w:t xml:space="preserve"> HTML, CSS, Ant Design, React, JavaScript,  Node.js, </w:t>
+      </w:r>
+      <w:r>
+        <w:rPr>
+          <w:rFonts w:ascii="Arial" w:cs="Arial" w:eastAsia="Arial" w:hAnsi="Arial"/>
+          <w:sz w:val="16"/>
+          <w:szCs w:val="16"/>
+          <w:rtl w:val="0"/>
+        </w:rPr>
+        <w:t xml:space="preserve">Express.js, MSSQL</w:t>
+      </w:r>
+      <w:r>
+        <w:rPr>
+          <w:rFonts w:ascii="Arial" w:cs="Arial" w:eastAsia="Arial" w:hAnsi="Arial"/>
+          <w:sz w:val="16"/>
+          <w:szCs w:val="16"/>
+          <w:rtl w:val="0"/>
+        </w:rPr>
+        <w:t xml:space="preserve">, RESTful APIs, Git</w:t>
       </w:r>
       <w:r>
         <w:rPr>
@@ -1755,11 +1798,23 @@
           <w:rFonts w:ascii="Arial" w:cs="Arial" w:eastAsia="Arial" w:hAnsi="Arial"/>
           <w:b w:val="1"/>
           <w:bCs w:val="1"/>
+          <w:color w:val="1f497d"/>
+          <w:sz w:val="4"/>
+          <w:szCs w:val="4"/>
+        </w:rPr>
+      </w:pPr>
+      <w:r>
+        <w:rPr>
+          <w:rFonts w:ascii="Arial" w:cs="Arial" w:eastAsia="Arial" w:hAnsi="Arial"/>
+          <w:b w:val="1"/>
+          <w:bCs w:val="1"/>
           <w:color w:val="366091"/>
-          <w:sz w:val="16"/>
-          <w:szCs w:val="16"/>
-        </w:rPr>
-      </w:pPr>
+          <w:sz w:val="18"/>
+          <w:szCs w:val="18"/>
+          <w:rtl w:val="0"/>
+        </w:rPr>
+        <w:t xml:space="preserve">Software Engineer</w:t>
+      </w:r>
       <w:r>
         <w:rPr>
           <w:rtl w:val="0"/>
@@ -1775,16 +1830,65 @@
           <w:right w:space="0" w:sz="0" w:val="nil"/>
           <w:between w:space="0" w:sz="0" w:val="nil"/>
         </w:pBdr>
-        <w:spacing w:line="360" w:lineRule="auto"/>
-        <w:rPr>
-          <w:rFonts w:ascii="Arial" w:cs="Arial" w:eastAsia="Arial" w:hAnsi="Arial"/>
-          <w:b w:val="1"/>
-          <w:bCs w:val="1"/>
-          <w:color w:val="366091"/>
-          <w:sz w:val="16"/>
-          <w:szCs w:val="16"/>
-        </w:rPr>
-      </w:pPr>
+        <w:spacing w:line="276" w:lineRule="auto"/>
+        <w:rPr>
+          <w:rFonts w:ascii="Arial" w:cs="Arial" w:eastAsia="Arial" w:hAnsi="Arial"/>
+          <w:b w:val="1"/>
+          <w:bCs w:val="1"/>
+          <w:color w:val="000000"/>
+          <w:sz w:val="16"/>
+          <w:szCs w:val="16"/>
+        </w:rPr>
+      </w:pPr>
+      <w:r>
+        <w:rPr>
+          <w:rFonts w:ascii="Arial" w:cs="Arial" w:eastAsia="Arial" w:hAnsi="Arial"/>
+          <w:color w:val="000000"/>
+          <w:sz w:val="16"/>
+          <w:szCs w:val="16"/>
+          <w:rtl w:val="0"/>
+        </w:rPr>
+        <w:t xml:space="preserve">GP Next Solution, Inc.</w:t>
+      </w:r>
+      <w:r>
+        <w:rPr>
+          <w:rFonts w:ascii="Arial" w:cs="Arial" w:eastAsia="Arial" w:hAnsi="Arial"/>
+          <w:color w:val="666666"/>
+          <w:sz w:val="16"/>
+          <w:szCs w:val="16"/>
+          <w:rtl w:val="0"/>
+        </w:rPr>
+        <w:t xml:space="preserve"> </w:t>
+      </w:r>
+      <w:r>
+        <w:rPr>
+          <w:rFonts w:ascii="Arial" w:cs="Arial" w:eastAsia="Arial" w:hAnsi="Arial"/>
+          <w:sz w:val="16"/>
+          <w:szCs w:val="16"/>
+          <w:rtl w:val="0"/>
+        </w:rPr>
+        <w:t xml:space="preserve">-</w:t>
+      </w:r>
+      <w:r>
+        <w:rPr>
+          <w:rFonts w:ascii="Arial" w:cs="Arial" w:eastAsia="Arial" w:hAnsi="Arial"/>
+          <w:color w:val="666666"/>
+          <w:sz w:val="16"/>
+          <w:szCs w:val="16"/>
+          <w:rtl w:val="0"/>
+        </w:rPr>
+        <w:t xml:space="preserve"> </w:t>
+      </w:r>
+      <w:r>
+        <w:rPr>
+          <w:rFonts w:ascii="Arial" w:cs="Arial" w:eastAsia="Arial" w:hAnsi="Arial"/>
+          <w:color w:val="595959"/>
+          <w:sz w:val="16"/>
+          <w:szCs w:val="16"/>
+          <w:rtl w:val="0"/>
+        </w:rPr>
+        <w:t xml:space="preserve">Quezon City</w:t>
+      </w:r>
       <w:r>
         <w:rPr>
           <w:rtl w:val="0"/>
@@ -1800,166 +1904,7 @@
           <w:right w:space="0" w:sz="0" w:val="nil"/>
           <w:between w:space="0" w:sz="0" w:val="nil"/>
         </w:pBdr>
-        <w:spacing w:line="360" w:lineRule="auto"/>
-        <w:rPr>
-          <w:rFonts w:ascii="Arial" w:cs="Arial" w:eastAsia="Arial" w:hAnsi="Arial"/>
-          <w:b w:val="1"/>
-          <w:bCs w:val="1"/>
-          <w:color w:val="366091"/>
-          <w:sz w:val="16"/>
-          <w:szCs w:val="16"/>
-        </w:rPr>
-      </w:pPr>
-      <w:r>
-        <w:rPr>
-          <w:rtl w:val="0"/>
-        </w:rPr>
-      </w:r>
-    </w:p>
-    <w:p>
-      <w:pPr>
-        <w:pBdr>
-          <w:top w:space="0" w:sz="0" w:val="nil"/>
-          <w:left w:space="0" w:sz="0" w:val="nil"/>
-          <w:bottom w:space="0" w:sz="0" w:val="nil"/>
-          <w:right w:space="0" w:sz="0" w:val="nil"/>
-          <w:between w:space="0" w:sz="0" w:val="nil"/>
-        </w:pBdr>
-        <w:spacing w:line="360" w:lineRule="auto"/>
-        <w:rPr>
-          <w:rFonts w:ascii="Arial" w:cs="Arial" w:eastAsia="Arial" w:hAnsi="Arial"/>
-          <w:b w:val="1"/>
-          <w:bCs w:val="1"/>
-          <w:color w:val="366091"/>
-          <w:sz w:val="16"/>
-          <w:szCs w:val="16"/>
-        </w:rPr>
-      </w:pPr>
-      <w:r>
-        <w:rPr>
-          <w:rtl w:val="0"/>
-        </w:rPr>
-      </w:r>
-    </w:p>
-    <w:p>
-      <w:pPr>
-        <w:pBdr>
-          <w:top w:space="0" w:sz="0" w:val="nil"/>
-          <w:left w:space="0" w:sz="0" w:val="nil"/>
-          <w:bottom w:space="0" w:sz="0" w:val="nil"/>
-          <w:right w:space="0" w:sz="0" w:val="nil"/>
-          <w:between w:space="0" w:sz="0" w:val="nil"/>
-        </w:pBdr>
-        <w:spacing w:line="360" w:lineRule="auto"/>
-        <w:rPr>
-          <w:rFonts w:ascii="Arial" w:cs="Arial" w:eastAsia="Arial" w:hAnsi="Arial"/>
-          <w:b w:val="1"/>
-          <w:bCs w:val="1"/>
-          <w:color w:val="1f497d"/>
-          <w:sz w:val="2"/>
-          <w:szCs w:val="2"/>
-        </w:rPr>
-      </w:pPr>
-      <w:r>
-        <w:rPr>
-          <w:rFonts w:ascii="Arial" w:cs="Arial" w:eastAsia="Arial" w:hAnsi="Arial"/>
-          <w:b w:val="1"/>
-          <w:bCs w:val="1"/>
-          <w:color w:val="366091"/>
-          <w:sz w:val="16"/>
-          <w:szCs w:val="16"/>
-          <w:rtl w:val="0"/>
-        </w:rPr>
-        <w:t xml:space="preserve">Software Engineer</w:t>
-      </w:r>
-      <w:r>
-        <w:rPr>
-          <w:rtl w:val="0"/>
-        </w:rPr>
-      </w:r>
-    </w:p>
-    <w:p>
-      <w:pPr>
-        <w:pBdr>
-          <w:top w:space="0" w:sz="0" w:val="nil"/>
-          <w:left w:space="0" w:sz="0" w:val="nil"/>
-          <w:bottom w:space="0" w:sz="0" w:val="nil"/>
-          <w:right w:space="0" w:sz="0" w:val="nil"/>
-          <w:between w:space="0" w:sz="0" w:val="nil"/>
-        </w:pBdr>
-        <w:rPr>
-          <w:rFonts w:ascii="Arial" w:cs="Arial" w:eastAsia="Arial" w:hAnsi="Arial"/>
-          <w:b w:val="1"/>
-          <w:bCs w:val="1"/>
-          <w:color w:val="000000"/>
-          <w:sz w:val="16"/>
-          <w:szCs w:val="16"/>
-        </w:rPr>
-      </w:pPr>
-      <w:r>
-        <w:rPr>
-          <w:rFonts w:ascii="Arial" w:cs="Arial" w:eastAsia="Arial" w:hAnsi="Arial"/>
-          <w:color w:val="000000"/>
-          <w:sz w:val="16"/>
-          <w:szCs w:val="16"/>
-          <w:rtl w:val="0"/>
-        </w:rPr>
-        <w:t xml:space="preserve">GP Next Solution, Inc.</w:t>
-      </w:r>
-      <w:r>
-        <w:rPr>
-          <w:rFonts w:ascii="Arial" w:cs="Arial" w:eastAsia="Arial" w:hAnsi="Arial"/>
-          <w:color w:val="666666"/>
-          <w:sz w:val="16"/>
-          <w:szCs w:val="16"/>
-          <w:rtl w:val="0"/>
-        </w:rPr>
-        <w:t xml:space="preserve"> </w:t>
-      </w:r>
-      <w:r>
-        <w:rPr>
-          <w:rFonts w:ascii="Arial" w:cs="Arial" w:eastAsia="Arial" w:hAnsi="Arial"/>
-          <w:sz w:val="16"/>
-          <w:szCs w:val="16"/>
-          <w:rtl w:val="0"/>
-        </w:rPr>
-        <w:t xml:space="preserve">-</w:t>
-      </w:r>
-      <w:r>
-        <w:rPr>
-          <w:rFonts w:ascii="Arial" w:cs="Arial" w:eastAsia="Arial" w:hAnsi="Arial"/>
-          <w:color w:val="666666"/>
-          <w:sz w:val="16"/>
-          <w:szCs w:val="16"/>
-          <w:rtl w:val="0"/>
-        </w:rPr>
-        <w:t xml:space="preserve"> </w:t>
-      </w:r>
-      <w:r>
-        <w:rPr>
-          <w:rFonts w:ascii="Arial" w:cs="Arial" w:eastAsia="Arial" w:hAnsi="Arial"/>
-          <w:color w:val="595959"/>
-          <w:sz w:val="16"/>
-          <w:szCs w:val="16"/>
-          <w:rtl w:val="0"/>
-        </w:rPr>
-        <w:t xml:space="preserve">Quezon City</w:t>
-      </w:r>
-      <w:r>
-        <w:rPr>
-          <w:rtl w:val="0"/>
-        </w:rPr>
-      </w:r>
-    </w:p>
-    <w:p>
-      <w:pPr>
-        <w:pBdr>
-          <w:top w:space="0" w:sz="0" w:val="nil"/>
-          <w:left w:space="0" w:sz="0" w:val="nil"/>
-          <w:bottom w:space="0" w:sz="0" w:val="nil"/>
-          <w:right w:space="0" w:sz="0" w:val="nil"/>
-          <w:between w:space="0" w:sz="0" w:val="nil"/>
-        </w:pBdr>
+        <w:spacing w:line="276" w:lineRule="auto"/>
         <w:rPr>
           <w:rFonts w:ascii="Arial" w:cs="Arial" w:eastAsia="Arial" w:hAnsi="Arial"/>
           <w:color w:val="595959"/>
@@ -2007,9 +1952,9 @@
       <w:pPr>
         <w:numPr>
           <w:ilvl w:val="0"/>
-          <w:numId w:val="3"/>
+          <w:numId w:val="4"/>
         </w:numPr>
-        <w:spacing w:before="11" w:lineRule="auto"/>
+        <w:spacing w:before="11" w:line="276" w:lineRule="auto"/>
         <w:ind w:left="720" w:hanging="360"/>
         <w:rPr>
           <w:rFonts w:ascii="Arial" w:cs="Arial" w:eastAsia="Arial" w:hAnsi="Arial"/>
@@ -2031,9 +1976,9 @@
       <w:pPr>
         <w:numPr>
           <w:ilvl w:val="0"/>
-          <w:numId w:val="3"/>
+          <w:numId w:val="4"/>
         </w:numPr>
-        <w:spacing w:before="11" w:lineRule="auto"/>
+        <w:spacing w:before="11" w:line="276" w:lineRule="auto"/>
         <w:ind w:left="720" w:hanging="360"/>
         <w:rPr>
           <w:rFonts w:ascii="Arial" w:cs="Arial" w:eastAsia="Arial" w:hAnsi="Arial"/>
@@ -2055,9 +2000,9 @@
       <w:pPr>
         <w:numPr>
           <w:ilvl w:val="0"/>
-          <w:numId w:val="3"/>
+          <w:numId w:val="4"/>
         </w:numPr>
-        <w:spacing w:before="11" w:lineRule="auto"/>
+        <w:spacing w:before="11" w:line="276" w:lineRule="auto"/>
         <w:ind w:left="720" w:hanging="360"/>
         <w:rPr>
           <w:rFonts w:ascii="Arial" w:cs="Arial" w:eastAsia="Arial" w:hAnsi="Arial"/>
@@ -2079,9 +2024,9 @@
       <w:pPr>
         <w:numPr>
           <w:ilvl w:val="0"/>
-          <w:numId w:val="3"/>
+          <w:numId w:val="4"/>
         </w:numPr>
-        <w:spacing w:before="11" w:lineRule="auto"/>
+        <w:spacing w:before="11" w:line="276" w:lineRule="auto"/>
         <w:ind w:left="720" w:hanging="360"/>
         <w:rPr>
           <w:rFonts w:ascii="Arial" w:cs="Arial" w:eastAsia="Arial" w:hAnsi="Arial"/>
@@ -2111,34 +2056,8 @@
       </w:pPr>
       <w:r>
         <w:rPr>
-          <w:rFonts w:ascii="Arial" w:cs="Arial" w:eastAsia="Arial" w:hAnsi="Arial"/>
-          <w:b w:val="1"/>
-          <w:bCs w:val="1"/>
-          <w:color w:val="1f497d"/>
-          <w:sz w:val="16"/>
-          <w:szCs w:val="16"/>
-          <w:rtl w:val="0"/>
-        </w:rPr>
-        <w:t xml:space="preserve">System Usage:</w:t>
-      </w:r>
-      <w:r>
-        <w:rPr>
-          <w:rFonts w:ascii="Arial" w:cs="Arial" w:eastAsia="Arial" w:hAnsi="Arial"/>
-          <w:color w:val="1f497d"/>
-          <w:sz w:val="16"/>
-          <w:szCs w:val="16"/>
-          <w:rtl w:val="0"/>
-        </w:rPr>
-        <w:t xml:space="preserve"> </w:t>
-      </w:r>
-      <w:r>
-        <w:rPr>
-          <w:rFonts w:ascii="Arial" w:cs="Arial" w:eastAsia="Arial" w:hAnsi="Arial"/>
-          <w:sz w:val="16"/>
-          <w:szCs w:val="16"/>
-          <w:rtl w:val="0"/>
-        </w:rPr>
-        <w:t xml:space="preserve">External</w:t>
+          <w:rtl w:val="0"/>
+        </w:rPr>
       </w:r>
     </w:p>
     <w:p>
@@ -2170,7 +2089,12 @@
           <w:szCs w:val="16"/>
           <w:rtl w:val="0"/>
         </w:rPr>
-        <w:t xml:space="preserve"> HTML, CSS, React JS, Node.js, MySQL, RESTful APIs, Git</w:t>
+        <w:t xml:space="preserve"> HTML, CSS, Ant Design, React, JavaScript,  Node.js, Express.js, MSSQL, RESTful APIs, Git</w:t>
+      </w:r>
+      <w:r>
+        <w:rPr>
+          <w:rtl w:val="0"/>
+        </w:rPr>
       </w:r>
     </w:p>
     <w:p>
@@ -2225,7 +2149,7 @@
           <w:szCs w:val="18"/>
           <w:rtl w:val="0"/>
         </w:rPr>
-        <w:t xml:space="preserve">TECHNICAL SKILLS</w:t>
+        <w:t xml:space="preserve">Technical Skills</w:t>
       </w:r>
     </w:p>
     <w:p>
@@ -2288,21 +2212,14 @@
         <w:tabs>
           <w:tab w:val="left" w:leader="none" w:pos="279"/>
         </w:tabs>
-        <w:spacing w:after="0" w:before="105" w:line="240" w:lineRule="auto"/>
+        <w:spacing w:after="0" w:afterAutospacing="0" w:before="105" w:line="360" w:lineRule="auto"/>
         <w:ind w:left="720" w:right="0" w:hanging="360"/>
         <w:jc w:val="left"/>
         <w:rPr>
-          <w:b w:val="0"/>
-          <w:bCs w:val="0"/>
-          <w:i w:val="0"/>
-          <w:iCs w:val="0"/>
-          <w:smallCaps w:val="0"/>
-          <w:strike w:val="0"/>
-          <w:color w:val="000000"/>
-          <w:sz w:val="16"/>
-          <w:szCs w:val="16"/>
-          <w:shd w:fill="auto" w:val="clear"/>
-          <w:vertAlign w:val="baseline"/>
+          <w:rFonts w:ascii="Arial" w:cs="Arial" w:eastAsia="Arial" w:hAnsi="Arial"/>
+          <w:sz w:val="16"/>
+          <w:szCs w:val="16"/>
+          <w:u w:val="none"/>
         </w:rPr>
       </w:pPr>
       <w:r>
@@ -2324,7 +2241,7 @@
           <w:szCs w:val="16"/>
           <w:rtl w:val="0"/>
         </w:rPr>
-        <w:t xml:space="preserve"> HTML, CSS, React JS, ShadCN UI, Ant Design</w:t>
+        <w:t xml:space="preserve"> HTML, CSS, React, TypeScript, JavaScript </w:t>
       </w:r>
     </w:p>
     <w:p>
@@ -2348,47 +2265,43 @@
         <w:tabs>
           <w:tab w:val="left" w:leader="none" w:pos="279"/>
         </w:tabs>
-        <w:spacing w:after="0" w:before="105" w:line="240" w:lineRule="auto"/>
+        <w:spacing w:after="0" w:afterAutospacing="0" w:before="0" w:beforeAutospacing="0" w:line="360" w:lineRule="auto"/>
         <w:ind w:left="720" w:right="0" w:hanging="360"/>
         <w:jc w:val="left"/>
         <w:rPr>
           <w:rFonts w:ascii="Arial" w:cs="Arial" w:eastAsia="Arial" w:hAnsi="Arial"/>
-          <w:sz w:val="16"/>
-          <w:szCs w:val="16"/>
-          <w:u w:val="none"/>
-        </w:rPr>
-      </w:pPr>
-      <w:r>
-        <w:rPr>
-          <w:rFonts w:ascii="Arial" w:cs="Arial" w:eastAsia="Arial" w:hAnsi="Arial"/>
-          <w:b w:val="1"/>
-          <w:bCs w:val="1"/>
-          <w:color w:val="1f497d"/>
-          <w:sz w:val="16"/>
-          <w:szCs w:val="16"/>
-          <w:rtl w:val="0"/>
-        </w:rPr>
-        <w:t xml:space="preserve">Back-End</w:t>
-      </w:r>
-      <w:r>
-        <w:rPr>
-          <w:rFonts w:ascii="Arial" w:cs="Arial" w:eastAsia="Arial" w:hAnsi="Arial"/>
-          <w:b w:val="1"/>
-          <w:bCs w:val="1"/>
-          <w:sz w:val="16"/>
-          <w:szCs w:val="16"/>
-          <w:rtl w:val="0"/>
-        </w:rPr>
-        <w:t xml:space="preserve">:</w:t>
-      </w:r>
-      <w:r>
-        <w:rPr>
-          <w:rFonts w:ascii="Arial" w:cs="Arial" w:eastAsia="Arial" w:hAnsi="Arial"/>
-          <w:sz w:val="16"/>
-          <w:szCs w:val="16"/>
-          <w:rtl w:val="0"/>
-        </w:rPr>
-        <w:t xml:space="preserve"> Node.js, Laravel, PHP</w:t>
+          <w:b w:val="1"/>
+          <w:bCs w:val="1"/>
+          <w:color w:val="366091"/>
+          <w:sz w:val="16"/>
+          <w:szCs w:val="16"/>
+        </w:rPr>
+      </w:pPr>
+      <w:r>
+        <w:rPr>
+          <w:rFonts w:ascii="Arial" w:cs="Arial" w:eastAsia="Arial" w:hAnsi="Arial"/>
+          <w:b w:val="1"/>
+          <w:bCs w:val="1"/>
+          <w:color w:val="366091"/>
+          <w:sz w:val="16"/>
+          <w:szCs w:val="16"/>
+          <w:rtl w:val="0"/>
+        </w:rPr>
+        <w:t xml:space="preserve">UI Libraries: </w:t>
+      </w:r>
+      <w:r>
+        <w:rPr>
+          <w:rFonts w:ascii="Arial" w:cs="Arial" w:eastAsia="Arial" w:hAnsi="Arial"/>
+          <w:sz w:val="16"/>
+          <w:szCs w:val="16"/>
+          <w:rtl w:val="0"/>
+        </w:rPr>
+        <w:t xml:space="preserve">ShadCN UI, Ant Design, Tailwind CSS</w:t>
+      </w:r>
+      <w:r>
+        <w:rPr>
+          <w:rtl w:val="0"/>
+        </w:rPr>
       </w:r>
     </w:p>
     <w:p>
@@ -2412,7 +2325,7 @@
         <w:tabs>
           <w:tab w:val="left" w:leader="none" w:pos="279"/>
         </w:tabs>
-        <w:spacing w:after="0" w:before="105" w:line="240" w:lineRule="auto"/>
+        <w:spacing w:after="0" w:afterAutospacing="0" w:before="0" w:beforeAutospacing="0" w:line="360" w:lineRule="auto"/>
         <w:ind w:left="720" w:right="0" w:hanging="360"/>
         <w:jc w:val="left"/>
         <w:rPr>
@@ -2432,26 +2345,45 @@
           <w:szCs w:val="16"/>
           <w:rtl w:val="0"/>
         </w:rPr>
-        <w:t xml:space="preserve">Databases:</w:t>
-      </w:r>
-      <w:r>
-        <w:rPr>
-          <w:rFonts w:ascii="Arial" w:cs="Arial" w:eastAsia="Arial" w:hAnsi="Arial"/>
-          <w:color w:val="1f497d"/>
-          <w:sz w:val="16"/>
-          <w:szCs w:val="16"/>
-          <w:rtl w:val="0"/>
-        </w:rPr>
-        <w:t xml:space="preserve"> </w:t>
-      </w:r>
-      <w:r>
-        <w:rPr>
-          <w:rFonts w:ascii="Arial" w:cs="Arial" w:eastAsia="Arial" w:hAnsi="Arial"/>
-          <w:sz w:val="16"/>
-          <w:szCs w:val="16"/>
-          <w:rtl w:val="0"/>
-        </w:rPr>
-        <w:t xml:space="preserve">MS SQL, MySQL</w:t>
+        <w:t xml:space="preserve">Back-End</w:t>
+      </w:r>
+      <w:r>
+        <w:rPr>
+          <w:rFonts w:ascii="Arial" w:cs="Arial" w:eastAsia="Arial" w:hAnsi="Arial"/>
+          <w:b w:val="1"/>
+          <w:bCs w:val="1"/>
+          <w:sz w:val="16"/>
+          <w:szCs w:val="16"/>
+          <w:rtl w:val="0"/>
+        </w:rPr>
+        <w:t xml:space="preserve">:</w:t>
+      </w:r>
+      <w:r>
+        <w:rPr>
+          <w:rFonts w:ascii="Arial" w:cs="Arial" w:eastAsia="Arial" w:hAnsi="Arial"/>
+          <w:sz w:val="16"/>
+          <w:szCs w:val="16"/>
+          <w:rtl w:val="0"/>
+        </w:rPr>
+        <w:t xml:space="preserve"> Node.js, </w:t>
+      </w:r>
+      <w:r>
+        <w:rPr>
+          <w:rFonts w:ascii="Arial" w:cs="Arial" w:eastAsia="Arial" w:hAnsi="Arial"/>
+          <w:sz w:val="16"/>
+          <w:szCs w:val="16"/>
+          <w:rtl w:val="0"/>
+        </w:rPr>
+        <w:t xml:space="preserve">Express</w:t>
+      </w:r>
+      <w:r>
+        <w:rPr>
+          <w:rFonts w:ascii="Arial" w:cs="Arial" w:eastAsia="Arial" w:hAnsi="Arial"/>
+          <w:sz w:val="16"/>
+          <w:szCs w:val="16"/>
+          <w:rtl w:val="0"/>
+        </w:rPr>
+        <w:t xml:space="preserve">.js Laravel, PHP</w:t>
       </w:r>
     </w:p>
     <w:p>
@@ -2475,7 +2407,70 @@
         <w:tabs>
           <w:tab w:val="left" w:leader="none" w:pos="279"/>
         </w:tabs>
-        <w:spacing w:after="0" w:before="105" w:line="240" w:lineRule="auto"/>
+        <w:spacing w:after="0" w:afterAutospacing="0" w:before="0" w:beforeAutospacing="0" w:line="360" w:lineRule="auto"/>
+        <w:ind w:left="720" w:right="0" w:hanging="360"/>
+        <w:jc w:val="left"/>
+        <w:rPr>
+          <w:rFonts w:ascii="Arial" w:cs="Arial" w:eastAsia="Arial" w:hAnsi="Arial"/>
+          <w:sz w:val="16"/>
+          <w:szCs w:val="16"/>
+          <w:u w:val="none"/>
+        </w:rPr>
+      </w:pPr>
+      <w:r>
+        <w:rPr>
+          <w:rFonts w:ascii="Arial" w:cs="Arial" w:eastAsia="Arial" w:hAnsi="Arial"/>
+          <w:b w:val="1"/>
+          <w:bCs w:val="1"/>
+          <w:color w:val="1f497d"/>
+          <w:sz w:val="16"/>
+          <w:szCs w:val="16"/>
+          <w:rtl w:val="0"/>
+        </w:rPr>
+        <w:t xml:space="preserve">Databases:</w:t>
+      </w:r>
+      <w:r>
+        <w:rPr>
+          <w:rFonts w:ascii="Arial" w:cs="Arial" w:eastAsia="Arial" w:hAnsi="Arial"/>
+          <w:color w:val="1f497d"/>
+          <w:sz w:val="16"/>
+          <w:szCs w:val="16"/>
+          <w:rtl w:val="0"/>
+        </w:rPr>
+        <w:t xml:space="preserve"> </w:t>
+      </w:r>
+      <w:r>
+        <w:rPr>
+          <w:rFonts w:ascii="Arial" w:cs="Arial" w:eastAsia="Arial" w:hAnsi="Arial"/>
+          <w:sz w:val="16"/>
+          <w:szCs w:val="16"/>
+          <w:rtl w:val="0"/>
+        </w:rPr>
+        <w:t xml:space="preserve">MSSQL, MySQL</w:t>
+      </w:r>
+    </w:p>
+    <w:p>
+      <w:pPr>
+        <w:keepNext w:val="0"/>
+        <w:keepLines w:val="0"/>
+        <w:pageBreakBefore w:val="0"/>
+        <w:widowControl w:val="0"/>
+        <w:numPr>
+          <w:ilvl w:val="0"/>
+          <w:numId w:val="1"/>
+        </w:numPr>
+        <w:pBdr>
+          <w:top w:space="0" w:sz="0" w:val="nil"/>
+          <w:left w:space="0" w:sz="0" w:val="nil"/>
+          <w:bottom w:space="0" w:sz="0" w:val="nil"/>
+          <w:right w:space="0" w:sz="0" w:val="nil"/>
+          <w:between w:space="0" w:sz="0" w:val="nil"/>
+        </w:pBdr>
+        <w:shd w:fill="auto" w:val="clear"/>
+        <w:tabs>
+          <w:tab w:val="left" w:leader="none" w:pos="279"/>
+        </w:tabs>
+        <w:spacing w:after="0" w:before="0" w:beforeAutospacing="0" w:line="360" w:lineRule="auto"/>
         <w:ind w:left="720" w:right="0" w:hanging="360"/>
         <w:jc w:val="left"/>
         <w:rPr>
@@ -2576,7 +2571,7 @@
           <w:szCs w:val="18"/>
           <w:rtl w:val="0"/>
         </w:rPr>
-        <w:t xml:space="preserve">REFERENCES</w:t>
+        <w:t xml:space="preserve">References</w:t>
       </w:r>
     </w:p>
     <w:p>
@@ -2601,39 +2596,99 @@
     </w:p>
     <w:p>
       <w:pPr>
-        <w:spacing w:after="240" w:before="240" w:lineRule="auto"/>
+        <w:spacing w:before="10" w:lineRule="auto"/>
+        <w:rPr>
+          <w:rFonts w:ascii="Arial" w:cs="Arial" w:eastAsia="Arial" w:hAnsi="Arial"/>
+          <w:b w:val="1"/>
+          <w:bCs w:val="1"/>
+          <w:sz w:val="16"/>
+          <w:szCs w:val="16"/>
+        </w:rPr>
+      </w:pPr>
+      <w:r>
         <w:rPr>
           <w:rFonts w:ascii="Arial" w:cs="Arial" w:eastAsia="Arial" w:hAnsi="Arial"/>
           <w:b w:val="1"/>
           <w:bCs w:val="1"/>
           <w:sz w:val="18"/>
           <w:szCs w:val="18"/>
-        </w:rPr>
-      </w:pPr>
-      <w:r>
+          <w:rtl w:val="0"/>
+        </w:rPr>
+        <w:br w:type="textWrapping"/>
+      </w:r>
+      <w:r>
+        <w:rPr>
+          <w:rFonts w:ascii="Arial" w:cs="Arial" w:eastAsia="Arial" w:hAnsi="Arial"/>
+          <w:b w:val="1"/>
+          <w:bCs w:val="1"/>
+          <w:sz w:val="16"/>
+          <w:szCs w:val="16"/>
+          <w:rtl w:val="0"/>
+        </w:rPr>
+        <w:t xml:space="preserve">Cedric Jay Masilang</w:t>
+      </w:r>
+    </w:p>
+    <w:p>
+      <w:pPr>
+        <w:spacing w:before="10" w:lineRule="auto"/>
         <w:rPr>
           <w:rFonts w:ascii="Arial" w:cs="Arial" w:eastAsia="Arial" w:hAnsi="Arial"/>
           <w:b w:val="1"/>
           <w:bCs w:val="1"/>
           <w:sz w:val="18"/>
           <w:szCs w:val="18"/>
-          <w:rtl w:val="0"/>
-        </w:rPr>
-        <w:t xml:space="preserve">Cedric Jay Masilang</w:t>
-        <w:br w:type="textWrapping"/>
-        <w:t xml:space="preserve"> </w:t>
-      </w:r>
-      <w:r>
-        <w:rPr>
-          <w:rFonts w:ascii="Arial" w:cs="Arial" w:eastAsia="Arial" w:hAnsi="Arial"/>
-          <w:sz w:val="18"/>
-          <w:szCs w:val="18"/>
+        </w:rPr>
+      </w:pPr>
+      <w:r>
+        <w:rPr>
+          <w:rtl w:val="0"/>
+        </w:rPr>
+      </w:r>
+    </w:p>
+    <w:p>
+      <w:pPr>
+        <w:numPr>
+          <w:ilvl w:val="0"/>
+          <w:numId w:val="2"/>
+        </w:numPr>
+        <w:spacing w:after="0" w:afterAutospacing="0" w:before="10" w:lineRule="auto"/>
+        <w:ind w:left="720" w:hanging="360"/>
+        <w:rPr>
+          <w:rFonts w:ascii="Arial" w:cs="Arial" w:eastAsia="Arial" w:hAnsi="Arial"/>
+          <w:b w:val="1"/>
+          <w:bCs w:val="1"/>
+          <w:color w:val="366091"/>
+          <w:sz w:val="16"/>
+          <w:szCs w:val="16"/>
+        </w:rPr>
+      </w:pPr>
+      <w:r>
+        <w:rPr>
+          <w:rFonts w:ascii="Arial" w:cs="Arial" w:eastAsia="Arial" w:hAnsi="Arial"/>
+          <w:b w:val="1"/>
+          <w:bCs w:val="1"/>
+          <w:color w:val="366091"/>
+          <w:sz w:val="16"/>
+          <w:szCs w:val="16"/>
           <w:rtl w:val="0"/>
         </w:rPr>
         <w:t xml:space="preserve">Senior Developer</w:t>
-        <w:br w:type="textWrapping"/>
-        <w:t xml:space="preserve"> </w:t>
-      </w:r>
+      </w:r>
+    </w:p>
+    <w:p>
+      <w:pPr>
+        <w:numPr>
+          <w:ilvl w:val="0"/>
+          <w:numId w:val="2"/>
+        </w:numPr>
+        <w:spacing w:after="0" w:afterAutospacing="0" w:before="0" w:beforeAutospacing="0" w:lineRule="auto"/>
+        <w:ind w:left="720" w:hanging="360"/>
+        <w:rPr>
+          <w:rFonts w:ascii="Arial" w:cs="Arial" w:eastAsia="Arial" w:hAnsi="Arial"/>
+          <w:sz w:val="16"/>
+          <w:szCs w:val="16"/>
+        </w:rPr>
+      </w:pPr>
       <w:r>
         <w:rPr>
           <w:rFonts w:ascii="Arial" w:cs="Arial" w:eastAsia="Arial" w:hAnsi="Arial"/>
@@ -2643,20 +2698,29 @@
         </w:rPr>
         <w:t xml:space="preserve">Bangalow Pty. Ltd. Co</w:t>
       </w:r>
-      <w:r>
-        <w:rPr>
-          <w:rFonts w:ascii="Arial" w:cs="Arial" w:eastAsia="Arial" w:hAnsi="Arial"/>
-          <w:sz w:val="18"/>
-          <w:szCs w:val="18"/>
-          <w:rtl w:val="0"/>
-        </w:rPr>
-        <w:br w:type="textWrapping"/>
-        <w:t xml:space="preserve"> 📞 0955 006 7034</w:t>
-      </w:r>
-      <w:r>
-        <w:rPr>
-          <w:rtl w:val="0"/>
-        </w:rPr>
+    </w:p>
+    <w:p>
+      <w:pPr>
+        <w:numPr>
+          <w:ilvl w:val="0"/>
+          <w:numId w:val="2"/>
+        </w:numPr>
+        <w:spacing w:before="0" w:beforeAutospacing="0" w:lineRule="auto"/>
+        <w:ind w:left="720" w:hanging="360"/>
+        <w:rPr>
+          <w:rFonts w:ascii="Arial" w:cs="Arial" w:eastAsia="Arial" w:hAnsi="Arial"/>
+          <w:sz w:val="16"/>
+          <w:szCs w:val="16"/>
+        </w:rPr>
+      </w:pPr>
+      <w:r>
+        <w:rPr>
+          <w:rFonts w:ascii="Arial" w:cs="Arial" w:eastAsia="Arial" w:hAnsi="Arial"/>
+          <w:sz w:val="16"/>
+          <w:szCs w:val="16"/>
+          <w:rtl w:val="0"/>
+        </w:rPr>
+        <w:t xml:space="preserve">+63 955 006 7034</w:t>
       </w:r>
     </w:p>
     <w:p>
@@ -2664,46 +2728,101 @@
         <w:spacing w:after="240" w:before="240" w:lineRule="auto"/>
         <w:rPr>
           <w:rFonts w:ascii="Arial" w:cs="Arial" w:eastAsia="Arial" w:hAnsi="Arial"/>
-          <w:sz w:val="18"/>
-          <w:szCs w:val="18"/>
-        </w:rPr>
-      </w:pPr>
-      <w:r>
-        <w:rPr>
-          <w:rFonts w:ascii="Arial" w:cs="Arial" w:eastAsia="Arial" w:hAnsi="Arial"/>
-          <w:b w:val="1"/>
-          <w:bCs w:val="1"/>
-          <w:sz w:val="18"/>
-          <w:szCs w:val="18"/>
-          <w:rtl w:val="0"/>
-        </w:rPr>
-        <w:t xml:space="preserve">Julius Christian G. De Guzman</w:t>
-        <w:br w:type="textWrapping"/>
-      </w:r>
-      <w:r>
-        <w:rPr>
-          <w:rFonts w:ascii="Arial" w:cs="Arial" w:eastAsia="Arial" w:hAnsi="Arial"/>
-          <w:sz w:val="18"/>
-          <w:szCs w:val="18"/>
-          <w:rtl w:val="0"/>
-        </w:rPr>
-        <w:t xml:space="preserve"> Senior Software Specialist</w:t>
-        <w:br w:type="textWrapping"/>
-        <w:t xml:space="preserve"> Lloyd Laboratories, Inc.</w:t>
-        <w:br w:type="textWrapping"/>
-        <w:t xml:space="preserve"> 📞 0993 332 7088</w:t>
-      </w:r>
-    </w:p>
-    <w:p>
-      <w:pPr>
-        <w:rPr>
-          <w:rFonts w:ascii="Arial" w:cs="Arial" w:eastAsia="Arial" w:hAnsi="Arial"/>
-          <w:b w:val="1"/>
-          <w:bCs w:val="1"/>
-          <w:sz w:val="18"/>
-          <w:szCs w:val="18"/>
-        </w:rPr>
-      </w:pPr>
+          <w:b w:val="1"/>
+          <w:bCs w:val="1"/>
+          <w:sz w:val="16"/>
+          <w:szCs w:val="16"/>
+        </w:rPr>
+      </w:pPr>
+      <w:r>
+        <w:rPr>
+          <w:rFonts w:ascii="Arial" w:cs="Arial" w:eastAsia="Arial" w:hAnsi="Arial"/>
+          <w:b w:val="1"/>
+          <w:bCs w:val="1"/>
+          <w:sz w:val="16"/>
+          <w:szCs w:val="16"/>
+          <w:rtl w:val="0"/>
+        </w:rPr>
+        <w:t xml:space="preserve">Julius Christian G. De Guzman </w:t>
+      </w:r>
+    </w:p>
+    <w:p>
+      <w:pPr>
+        <w:numPr>
+          <w:ilvl w:val="0"/>
+          <w:numId w:val="5"/>
+        </w:numPr>
+        <w:spacing w:after="0" w:afterAutospacing="0" w:before="240" w:lineRule="auto"/>
+        <w:ind w:left="720" w:hanging="360"/>
+        <w:rPr>
+          <w:rFonts w:ascii="Arial" w:cs="Arial" w:eastAsia="Arial" w:hAnsi="Arial"/>
+          <w:b w:val="1"/>
+          <w:bCs w:val="1"/>
+          <w:color w:val="366091"/>
+          <w:sz w:val="16"/>
+          <w:szCs w:val="16"/>
+        </w:rPr>
+      </w:pPr>
+      <w:r>
+        <w:rPr>
+          <w:rFonts w:ascii="Arial" w:cs="Arial" w:eastAsia="Arial" w:hAnsi="Arial"/>
+          <w:b w:val="1"/>
+          <w:bCs w:val="1"/>
+          <w:color w:val="366091"/>
+          <w:sz w:val="16"/>
+          <w:szCs w:val="16"/>
+          <w:rtl w:val="0"/>
+        </w:rPr>
+        <w:t xml:space="preserve">Senior Software Specialist</w:t>
+      </w:r>
+    </w:p>
+    <w:p>
+      <w:pPr>
+        <w:numPr>
+          <w:ilvl w:val="0"/>
+          <w:numId w:val="5"/>
+        </w:numPr>
+        <w:spacing w:after="0" w:afterAutospacing="0" w:before="0" w:beforeAutospacing="0" w:lineRule="auto"/>
+        <w:ind w:left="720" w:hanging="360"/>
+        <w:rPr>
+          <w:rFonts w:ascii="Arial" w:cs="Arial" w:eastAsia="Arial" w:hAnsi="Arial"/>
+          <w:sz w:val="16"/>
+          <w:szCs w:val="16"/>
+        </w:rPr>
+      </w:pPr>
+      <w:r>
+        <w:rPr>
+          <w:rFonts w:ascii="Arial" w:cs="Arial" w:eastAsia="Arial" w:hAnsi="Arial"/>
+          <w:sz w:val="16"/>
+          <w:szCs w:val="16"/>
+          <w:rtl w:val="0"/>
+        </w:rPr>
+        <w:t xml:space="preserve">Lloyd Laboratories, Inc.</w:t>
+      </w:r>
+    </w:p>
+    <w:p>
+      <w:pPr>
+        <w:numPr>
+          <w:ilvl w:val="0"/>
+          <w:numId w:val="5"/>
+        </w:numPr>
+        <w:spacing w:after="240" w:before="0" w:beforeAutospacing="0" w:lineRule="auto"/>
+        <w:ind w:left="720" w:hanging="360"/>
+        <w:rPr>
+          <w:rFonts w:ascii="Arial" w:cs="Arial" w:eastAsia="Arial" w:hAnsi="Arial"/>
+          <w:sz w:val="16"/>
+          <w:szCs w:val="16"/>
+        </w:rPr>
+      </w:pPr>
+      <w:r>
+        <w:rPr>
+          <w:rFonts w:ascii="Arial" w:cs="Arial" w:eastAsia="Arial" w:hAnsi="Arial"/>
+          <w:sz w:val="16"/>
+          <w:szCs w:val="16"/>
+          <w:rtl w:val="0"/>
+        </w:rPr>
+        <w:t xml:space="preserve">+63 993 332 7088</w:t>
+      </w:r>
       <w:r>
         <w:rPr>
           <w:rtl w:val="0"/>
@@ -2731,31 +2850,31 @@
         <w:ind w:left="720" w:hanging="360"/>
       </w:pPr>
       <w:rPr>
-        <w:rFonts w:ascii="Noto Sans Symbols" w:cs="Noto Sans Symbols" w:eastAsia="Noto Sans Symbols" w:hAnsi="Noto Sans Symbols"/>
+        <w:u w:val="none"/>
       </w:rPr>
     </w:lvl>
     <w:lvl w:ilvl="1">
       <w:start w:val="1"/>
       <w:numFmt w:val="bullet"/>
-      <w:lvlText w:val="o"/>
+      <w:lvlText w:val="○"/>
       <w:lvlJc w:val="left"/>
       <w:pPr>
         <w:ind w:left="1440" w:hanging="360"/>
       </w:pPr>
       <w:rPr>
-        <w:rFonts w:ascii="Courier New" w:cs="Courier New" w:eastAsia="Courier New" w:hAnsi="Courier New"/>
+        <w:u w:val="none"/>
       </w:rPr>
     </w:lvl>
     <w:lvl w:ilvl="2">
       <w:start w:val="1"/>
       <w:numFmt w:val="bullet"/>
-      <w:lvlText w:val="▪"/>
+      <w:lvlText w:val="■"/>
       <w:lvlJc w:val="left"/>
       <w:pPr>
         <w:ind w:left="2160" w:hanging="360"/>
       </w:pPr>
       <w:rPr>
-        <w:rFonts w:ascii="Noto Sans Symbols" w:cs="Noto Sans Symbols" w:eastAsia="Noto Sans Symbols" w:hAnsi="Noto Sans Symbols"/>
+        <w:u w:val="none"/>
       </w:rPr>
     </w:lvl>
     <w:lvl w:ilvl="3">
@@ -2767,31 +2886,31 @@
         <w:ind w:left="2880" w:hanging="360"/>
       </w:pPr>
       <w:rPr>
-        <w:rFonts w:ascii="Noto Sans Symbols" w:cs="Noto Sans Symbols" w:eastAsia="Noto Sans Symbols" w:hAnsi="Noto Sans Symbols"/>
+        <w:u w:val="none"/>
       </w:rPr>
     </w:lvl>
     <w:lvl w:ilvl="4">
       <w:start w:val="1"/>
       <w:numFmt w:val="bullet"/>
-      <w:lvlText w:val="o"/>
+      <w:lvlText w:val="○"/>
       <w:lvlJc w:val="left"/>
       <w:pPr>
         <w:ind w:left="3600" w:hanging="360"/>
       </w:pPr>
       <w:rPr>
-        <w:rFonts w:ascii="Courier New" w:cs="Courier New" w:eastAsia="Courier New" w:hAnsi="Courier New"/>
+        <w:u w:val="none"/>
       </w:rPr>
     </w:lvl>
     <w:lvl w:ilvl="5">
       <w:start w:val="1"/>
       <w:numFmt w:val="bullet"/>
-      <w:lvlText w:val="▪"/>
+      <w:lvlText w:val="■"/>
       <w:lvlJc w:val="left"/>
       <w:pPr>
         <w:ind w:left="4320" w:hanging="360"/>
       </w:pPr>
       <w:rPr>
-        <w:rFonts w:ascii="Noto Sans Symbols" w:cs="Noto Sans Symbols" w:eastAsia="Noto Sans Symbols" w:hAnsi="Noto Sans Symbols"/>
+        <w:u w:val="none"/>
       </w:rPr>
     </w:lvl>
     <w:lvl w:ilvl="6">
@@ -2803,31 +2922,31 @@
         <w:ind w:left="5040" w:hanging="360"/>
       </w:pPr>
       <w:rPr>
-        <w:rFonts w:ascii="Noto Sans Symbols" w:cs="Noto Sans Symbols" w:eastAsia="Noto Sans Symbols" w:hAnsi="Noto Sans Symbols"/>
+        <w:u w:val="none"/>
       </w:rPr>
     </w:lvl>
     <w:lvl w:ilvl="7">
       <w:start w:val="1"/>
       <w:numFmt w:val="bullet"/>
-      <w:lvlText w:val="o"/>
+      <w:lvlText w:val="○"/>
       <w:lvlJc w:val="left"/>
       <w:pPr>
         <w:ind w:left="5760" w:hanging="360"/>
       </w:pPr>
       <w:rPr>
-        <w:rFonts w:ascii="Courier New" w:cs="Courier New" w:eastAsia="Courier New" w:hAnsi="Courier New"/>
+        <w:u w:val="none"/>
       </w:rPr>
     </w:lvl>
     <w:lvl w:ilvl="8">
       <w:start w:val="1"/>
       <w:numFmt w:val="bullet"/>
-      <w:lvlText w:val="▪"/>
+      <w:lvlText w:val="■"/>
       <w:lvlJc w:val="left"/>
       <w:pPr>
         <w:ind w:left="6480" w:hanging="360"/>
       </w:pPr>
       <w:rPr>
-        <w:rFonts w:ascii="Noto Sans Symbols" w:cs="Noto Sans Symbols" w:eastAsia="Noto Sans Symbols" w:hAnsi="Noto Sans Symbols"/>
+        <w:u w:val="none"/>
       </w:rPr>
     </w:lvl>
   </w:abstractNum>
@@ -2841,31 +2960,31 @@
         <w:ind w:left="720" w:hanging="360"/>
       </w:pPr>
       <w:rPr>
-        <w:rFonts w:ascii="Noto Sans Symbols" w:cs="Noto Sans Symbols" w:eastAsia="Noto Sans Symbols" w:hAnsi="Noto Sans Symbols"/>
+        <w:u w:val="none"/>
       </w:rPr>
     </w:lvl>
     <w:lvl w:ilvl="1">
       <w:start w:val="1"/>
       <w:numFmt w:val="bullet"/>
-      <w:lvlText w:val="o"/>
+      <w:lvlText w:val="○"/>
       <w:lvlJc w:val="left"/>
       <w:pPr>
         <w:ind w:left="1440" w:hanging="360"/>
       </w:pPr>
       <w:rPr>
-        <w:rFonts w:ascii="Courier New" w:cs="Courier New" w:eastAsia="Courier New" w:hAnsi="Courier New"/>
+        <w:u w:val="none"/>
       </w:rPr>
     </w:lvl>
     <w:lvl w:ilvl="2">
       <w:start w:val="1"/>
       <w:numFmt w:val="bullet"/>
-      <w:lvlText w:val="▪"/>
+      <w:lvlText w:val="■"/>
       <w:lvlJc w:val="left"/>
       <w:pPr>
         <w:ind w:left="2160" w:hanging="360"/>
       </w:pPr>
       <w:rPr>
-        <w:rFonts w:ascii="Noto Sans Symbols" w:cs="Noto Sans Symbols" w:eastAsia="Noto Sans Symbols" w:hAnsi="Noto Sans Symbols"/>
+        <w:u w:val="none"/>
       </w:rPr>
     </w:lvl>
     <w:lvl w:ilvl="3">
@@ -2877,31 +2996,31 @@
         <w:ind w:left="2880" w:hanging="360"/>
       </w:pPr>
       <w:rPr>
-        <w:rFonts w:ascii="Noto Sans Symbols" w:cs="Noto Sans Symbols" w:eastAsia="Noto Sans Symbols" w:hAnsi="Noto Sans Symbols"/>
+        <w:u w:val="none"/>
       </w:rPr>
     </w:lvl>
     <w:lvl w:ilvl="4">
       <w:start w:val="1"/>
       <w:numFmt w:val="bullet"/>
-      <w:lvlText w:val="o"/>
+      <w:lvlText w:val="○"/>
       <w:lvlJc w:val="left"/>
       <w:pPr>
         <w:ind w:left="3600" w:hanging="360"/>
       </w:pPr>
       <w:rPr>
-        <w:rFonts w:ascii="Courier New" w:cs="Courier New" w:eastAsia="Courier New" w:hAnsi="Courier New"/>
+        <w:u w:val="none"/>
       </w:rPr>
     </w:lvl>
     <w:lvl w:ilvl="5">
       <w:start w:val="1"/>
       <w:numFmt w:val="bullet"/>
-      <w:lvlText w:val="▪"/>
+      <w:lvlText w:val="■"/>
       <w:lvlJc w:val="left"/>
       <w:pPr>
         <w:ind w:left="4320" w:hanging="360"/>
       </w:pPr>
       <w:rPr>
-        <w:rFonts w:ascii="Noto Sans Symbols" w:cs="Noto Sans Symbols" w:eastAsia="Noto Sans Symbols" w:hAnsi="Noto Sans Symbols"/>
+        <w:u w:val="none"/>
       </w:rPr>
     </w:lvl>
     <w:lvl w:ilvl="6">
@@ -2913,31 +3032,31 @@
         <w:ind w:left="5040" w:hanging="360"/>
       </w:pPr>
       <w:rPr>
-        <w:rFonts w:ascii="Noto Sans Symbols" w:cs="Noto Sans Symbols" w:eastAsia="Noto Sans Symbols" w:hAnsi="Noto Sans Symbols"/>
+        <w:u w:val="none"/>
       </w:rPr>
     </w:lvl>
     <w:lvl w:ilvl="7">
       <w:start w:val="1"/>
       <w:numFmt w:val="bullet"/>
-      <w:lvlText w:val="o"/>
+      <w:lvlText w:val="○"/>
       <w:lvlJc w:val="left"/>
       <w:pPr>
         <w:ind w:left="5760" w:hanging="360"/>
       </w:pPr>
       <w:rPr>
-        <w:rFonts w:ascii="Courier New" w:cs="Courier New" w:eastAsia="Courier New" w:hAnsi="Courier New"/>
+        <w:u w:val="none"/>
       </w:rPr>
     </w:lvl>
     <w:lvl w:ilvl="8">
       <w:start w:val="1"/>
       <w:numFmt w:val="bullet"/>
-      <w:lvlText w:val="▪"/>
+      <w:lvlText w:val="■"/>
       <w:lvlJc w:val="left"/>
       <w:pPr>
         <w:ind w:left="6480" w:hanging="360"/>
       </w:pPr>
       <w:rPr>
-        <w:rFonts w:ascii="Noto Sans Symbols" w:cs="Noto Sans Symbols" w:eastAsia="Noto Sans Symbols" w:hAnsi="Noto Sans Symbols"/>
+        <w:u w:val="none"/>
       </w:rPr>
     </w:lvl>
   </w:abstractNum>
@@ -3048,6 +3167,226 @@
       </w:pPr>
       <w:rPr>
         <w:rFonts w:ascii="Noto Sans Symbols" w:cs="Noto Sans Symbols" w:eastAsia="Noto Sans Symbols" w:hAnsi="Noto Sans Symbols"/>
+      </w:rPr>
+    </w:lvl>
+  </w:abstractNum>
+  <w:abstractNum w:abstractNumId="4">
+    <w:lvl w:ilvl="0">
+      <w:start w:val="1"/>
+      <w:numFmt w:val="bullet"/>
+      <w:lvlText w:val="●"/>
+      <w:lvlJc w:val="left"/>
+      <w:pPr>
+        <w:ind w:left="720" w:hanging="360"/>
+      </w:pPr>
+      <w:rPr>
+        <w:rFonts w:ascii="Noto Sans Symbols" w:cs="Noto Sans Symbols" w:eastAsia="Noto Sans Symbols" w:hAnsi="Noto Sans Symbols"/>
+      </w:rPr>
+    </w:lvl>
+    <w:lvl w:ilvl="1">
+      <w:start w:val="1"/>
+      <w:numFmt w:val="bullet"/>
+      <w:lvlText w:val="o"/>
+      <w:lvlJc w:val="left"/>
+      <w:pPr>
+        <w:ind w:left="1440" w:hanging="360"/>
+      </w:pPr>
+      <w:rPr>
+        <w:rFonts w:ascii="Courier New" w:cs="Courier New" w:eastAsia="Courier New" w:hAnsi="Courier New"/>
+      </w:rPr>
+    </w:lvl>
+    <w:lvl w:ilvl="2">
+      <w:start w:val="1"/>
+      <w:numFmt w:val="bullet"/>
+      <w:lvlText w:val="▪"/>
+      <w:lvlJc w:val="left"/>
+      <w:pPr>
+        <w:ind w:left="2160" w:hanging="360"/>
+      </w:pPr>
+      <w:rPr>
+        <w:rFonts w:ascii="Noto Sans Symbols" w:cs="Noto Sans Symbols" w:eastAsia="Noto Sans Symbols" w:hAnsi="Noto Sans Symbols"/>
+      </w:rPr>
+    </w:lvl>
+    <w:lvl w:ilvl="3">
+      <w:start w:val="1"/>
+      <w:numFmt w:val="bullet"/>
+      <w:lvlText w:val="●"/>
+      <w:lvlJc w:val="left"/>
+      <w:pPr>
+        <w:ind w:left="2880" w:hanging="360"/>
+      </w:pPr>
+      <w:rPr>
+        <w:rFonts w:ascii="Noto Sans Symbols" w:cs="Noto Sans Symbols" w:eastAsia="Noto Sans Symbols" w:hAnsi="Noto Sans Symbols"/>
+      </w:rPr>
+    </w:lvl>
+    <w:lvl w:ilvl="4">
+      <w:start w:val="1"/>
+      <w:numFmt w:val="bullet"/>
+      <w:lvlText w:val="o"/>
+      <w:lvlJc w:val="left"/>
+      <w:pPr>
+        <w:ind w:left="3600" w:hanging="360"/>
+      </w:pPr>
+      <w:rPr>
+        <w:rFonts w:ascii="Courier New" w:cs="Courier New" w:eastAsia="Courier New" w:hAnsi="Courier New"/>
+      </w:rPr>
+    </w:lvl>
+    <w:lvl w:ilvl="5">
+      <w:start w:val="1"/>
+      <w:numFmt w:val="bullet"/>
+      <w:lvlText w:val="▪"/>
+      <w:lvlJc w:val="left"/>
+      <w:pPr>
+        <w:ind w:left="4320" w:hanging="360"/>
+      </w:pPr>
+      <w:rPr>
+        <w:rFonts w:ascii="Noto Sans Symbols" w:cs="Noto Sans Symbols" w:eastAsia="Noto Sans Symbols" w:hAnsi="Noto Sans Symbols"/>
+      </w:rPr>
+    </w:lvl>
+    <w:lvl w:ilvl="6">
+      <w:start w:val="1"/>
+      <w:numFmt w:val="bullet"/>
+      <w:lvlText w:val="●"/>
+      <w:lvlJc w:val="left"/>
+      <w:pPr>
+        <w:ind w:left="5040" w:hanging="360"/>
+      </w:pPr>
+      <w:rPr>
+        <w:rFonts w:ascii="Noto Sans Symbols" w:cs="Noto Sans Symbols" w:eastAsia="Noto Sans Symbols" w:hAnsi="Noto Sans Symbols"/>
+      </w:rPr>
+    </w:lvl>
+    <w:lvl w:ilvl="7">
+      <w:start w:val="1"/>
+      <w:numFmt w:val="bullet"/>
+      <w:lvlText w:val="o"/>
+      <w:lvlJc w:val="left"/>
+      <w:pPr>
+        <w:ind w:left="5760" w:hanging="360"/>
+      </w:pPr>
+      <w:rPr>
+        <w:rFonts w:ascii="Courier New" w:cs="Courier New" w:eastAsia="Courier New" w:hAnsi="Courier New"/>
+      </w:rPr>
+    </w:lvl>
+    <w:lvl w:ilvl="8">
+      <w:start w:val="1"/>
+      <w:numFmt w:val="bullet"/>
+      <w:lvlText w:val="▪"/>
+      <w:lvlJc w:val="left"/>
+      <w:pPr>
+        <w:ind w:left="6480" w:hanging="360"/>
+      </w:pPr>
+      <w:rPr>
+        <w:rFonts w:ascii="Noto Sans Symbols" w:cs="Noto Sans Symbols" w:eastAsia="Noto Sans Symbols" w:hAnsi="Noto Sans Symbols"/>
+      </w:rPr>
+    </w:lvl>
+  </w:abstractNum>
+  <w:abstractNum w:abstractNumId="5">
+    <w:lvl w:ilvl="0">
+      <w:start w:val="1"/>
+      <w:numFmt w:val="bullet"/>
+      <w:lvlText w:val="●"/>
+      <w:lvlJc w:val="left"/>
+      <w:pPr>
+        <w:ind w:left="720" w:hanging="360"/>
+      </w:pPr>
+      <w:rPr>
+        <w:u w:val="none"/>
+      </w:rPr>
+    </w:lvl>
+    <w:lvl w:ilvl="1">
+      <w:start w:val="1"/>
+      <w:numFmt w:val="bullet"/>
+      <w:lvlText w:val="○"/>
+      <w:lvlJc w:val="left"/>
+      <w:pPr>
+        <w:ind w:left="1440" w:hanging="360"/>
+      </w:pPr>
+      <w:rPr>
+        <w:u w:val="none"/>
+      </w:rPr>
+    </w:lvl>
+    <w:lvl w:ilvl="2">
+      <w:start w:val="1"/>
+      <w:numFmt w:val="bullet"/>
+      <w:lvlText w:val="■"/>
+      <w:lvlJc w:val="left"/>
+      <w:pPr>
+        <w:ind w:left="2160" w:hanging="360"/>
+      </w:pPr>
+      <w:rPr>
+        <w:u w:val="none"/>
+      </w:rPr>
+    </w:lvl>
+    <w:lvl w:ilvl="3">
+      <w:start w:val="1"/>
+      <w:numFmt w:val="bullet"/>
+      <w:lvlText w:val="●"/>
+      <w:lvlJc w:val="left"/>
+      <w:pPr>
+        <w:ind w:left="2880" w:hanging="360"/>
+      </w:pPr>
+      <w:rPr>
+        <w:u w:val="none"/>
+      </w:rPr>
+    </w:lvl>
+    <w:lvl w:ilvl="4">
+      <w:start w:val="1"/>
+      <w:numFmt w:val="bullet"/>
+      <w:lvlText w:val="○"/>
+      <w:lvlJc w:val="left"/>
+      <w:pPr>
+        <w:ind w:left="3600" w:hanging="360"/>
+      </w:pPr>
+      <w:rPr>
+        <w:u w:val="none"/>
+      </w:rPr>
+    </w:lvl>
+    <w:lvl w:ilvl="5">
+      <w:start w:val="1"/>
+      <w:numFmt w:val="bullet"/>
+      <w:lvlText w:val="■"/>
+      <w:lvlJc w:val="left"/>
+      <w:pPr>
+        <w:ind w:left="4320" w:hanging="360"/>
+      </w:pPr>
+      <w:rPr>
+        <w:u w:val="none"/>
+      </w:rPr>
+    </w:lvl>
+    <w:lvl w:ilvl="6">
+      <w:start w:val="1"/>
+      <w:numFmt w:val="bullet"/>
+      <w:lvlText w:val="●"/>
+      <w:lvlJc w:val="left"/>
+      <w:pPr>
+        <w:ind w:left="5040" w:hanging="360"/>
+      </w:pPr>
+      <w:rPr>
+        <w:u w:val="none"/>
+      </w:rPr>
+    </w:lvl>
+    <w:lvl w:ilvl="7">
+      <w:start w:val="1"/>
+      <w:numFmt w:val="bullet"/>
+      <w:lvlText w:val="○"/>
+      <w:lvlJc w:val="left"/>
+      <w:pPr>
+        <w:ind w:left="5760" w:hanging="360"/>
+      </w:pPr>
+      <w:rPr>
+        <w:u w:val="none"/>
+      </w:rPr>
+    </w:lvl>
+    <w:lvl w:ilvl="8">
+      <w:start w:val="1"/>
+      <w:numFmt w:val="bullet"/>
+      <w:lvlText w:val="■"/>
+      <w:lvlJc w:val="left"/>
+      <w:pPr>
+        <w:ind w:left="6480" w:hanging="360"/>
+      </w:pPr>
+      <w:rPr>
+        <w:u w:val="none"/>
       </w:rPr>
     </w:lvl>
   </w:abstractNum>
@@ -3059,6 +3398,12 @@
   </w:num>
   <w:num w:numId="3">
     <w:abstractNumId w:val="3"/>
+  </w:num>
+  <w:num w:numId="4">
+    <w:abstractNumId w:val="4"/>
+  </w:num>
+  <w:num w:numId="5">
+    <w:abstractNumId w:val="5"/>
   </w:num>
 </w:numbering>
 </file>
